--- a/Отчеты/Отчет по лабораторной работе №1 Алехин Д.А.docx
+++ b/Отчеты/Отчет по лабораторной работе №1 Алехин Д.А.docx
@@ -503,7 +503,6 @@
           <w:szCs w:val="28"/>
         </w:rPr>
       </w:pPr>
-      <w:proofErr w:type="gramStart"/>
       <w:r>
         <w:rPr>
           <w:b/>
@@ -520,17 +519,7 @@
           <w:sz w:val="28"/>
           <w:szCs w:val="28"/>
         </w:rPr>
-        <w:t xml:space="preserve">   </w:t>
-      </w:r>
-      <w:proofErr w:type="gramEnd"/>
-      <w:r>
-        <w:rPr>
-          <w:b/>
-          <w:bCs/>
-          <w:sz w:val="28"/>
-          <w:szCs w:val="28"/>
-        </w:rPr>
-        <w:t xml:space="preserve">        </w:t>
+        <w:t xml:space="preserve">           </w:t>
       </w:r>
       <w:r>
         <w:rPr>
@@ -1120,8 +1109,6 @@
           <w:lang w:val="en-US"/>
         </w:rPr>
       </w:pPr>
-      <w:bookmarkStart w:id="0" w:name="_GoBack"/>
-      <w:bookmarkEnd w:id="0"/>
     </w:p>
     <w:p>
       <w:pPr>
@@ -1445,12 +1432,12 @@
       <w:pPr>
         <w:pStyle w:val="Heading1"/>
       </w:pPr>
-      <w:bookmarkStart w:id="1" w:name="_Toc66202768"/>
+      <w:bookmarkStart w:id="0" w:name="_Toc66202768"/>
       <w:r>
         <w:lastRenderedPageBreak/>
         <w:t>Введение</w:t>
       </w:r>
-      <w:bookmarkEnd w:id="1"/>
+      <w:bookmarkEnd w:id="0"/>
     </w:p>
     <w:p>
       <w:r>
@@ -1474,14 +1461,12 @@
       <w:r>
         <w:t xml:space="preserve"> получила широкое распространение в РФ. Для разработки приложений для данной операционной системы используют </w:t>
       </w:r>
-      <w:proofErr w:type="spellStart"/>
       <w:r>
         <w:rPr>
           <w:lang w:val="en-US"/>
         </w:rPr>
         <w:t>Qt</w:t>
       </w:r>
-      <w:proofErr w:type="spellEnd"/>
       <w:r>
         <w:t xml:space="preserve"> </w:t>
       </w:r>
@@ -1688,33 +1673,23 @@
       <w:pPr>
         <w:pStyle w:val="Heading1"/>
       </w:pPr>
-      <w:bookmarkStart w:id="2" w:name="_Toc66202769"/>
+      <w:bookmarkStart w:id="1" w:name="_Toc66202769"/>
       <w:r>
         <w:lastRenderedPageBreak/>
         <w:t>Постановка задачи</w:t>
       </w:r>
-      <w:bookmarkEnd w:id="2"/>
-    </w:p>
-    <w:p>
-      <w:r>
-        <w:t xml:space="preserve">Целью лабораторной работы является освоение процесса создания нового проекта, изучения его структуры и обучению запуска приложения, а </w:t>
-      </w:r>
-      <w:proofErr w:type="gramStart"/>
-      <w:r>
-        <w:t>так же</w:t>
-      </w:r>
-      <w:proofErr w:type="gramEnd"/>
-      <w:r>
-        <w:t xml:space="preserve"> просмотра возможностей среды </w:t>
-      </w:r>
-      <w:proofErr w:type="spellStart"/>
+      <w:bookmarkEnd w:id="1"/>
+    </w:p>
+    <w:p>
+      <w:r>
+        <w:t xml:space="preserve">Целью лабораторной работы является освоение процесса создания нового проекта, изучения его структуры и обучению запуска приложения, а так же просмотра возможностей среды </w:t>
+      </w:r>
       <w:r>
         <w:rPr>
           <w:lang w:val="en-US"/>
         </w:rPr>
         <w:t>Qt</w:t>
       </w:r>
-      <w:proofErr w:type="spellEnd"/>
       <w:r>
         <w:t xml:space="preserve"> </w:t>
       </w:r>
@@ -1725,10 +1700,7 @@
         <w:t>Creator</w:t>
       </w:r>
       <w:r>
-        <w:t xml:space="preserve"> и эмулятора</w:t>
-      </w:r>
-      <w:r>
-        <w:t>.</w:t>
+        <w:t xml:space="preserve"> и эмулятора.</w:t>
       </w:r>
     </w:p>
     <w:p>
@@ -2012,12 +1984,12 @@
       <w:pPr>
         <w:pStyle w:val="Heading1"/>
       </w:pPr>
-      <w:bookmarkStart w:id="3" w:name="_Toc66202770"/>
+      <w:bookmarkStart w:id="2" w:name="_Toc66202770"/>
       <w:r>
         <w:lastRenderedPageBreak/>
         <w:t>Программная реализация</w:t>
       </w:r>
-      <w:bookmarkEnd w:id="3"/>
+      <w:bookmarkEnd w:id="2"/>
     </w:p>
     <w:p>
       <w:r>
@@ -2025,16 +1997,62 @@
       </w:r>
     </w:p>
     <w:p>
-      <w:proofErr w:type="gramStart"/>
+      <w:r>
+        <w:t>.qml</w:t>
+      </w:r>
+      <w:r>
+        <w:t xml:space="preserve"> </w:t>
+      </w:r>
+      <w:r>
+        <w:t xml:space="preserve">и </w:t>
+      </w:r>
       <w:r>
         <w:t>.</w:t>
       </w:r>
-      <w:proofErr w:type="spellStart"/>
-      <w:r>
+      <w:r>
+        <w:rPr>
+          <w:lang w:val="en-US"/>
+        </w:rPr>
+        <w:t>pro</w:t>
+      </w:r>
+      <w:r>
+        <w:t xml:space="preserve"> </w:t>
+      </w:r>
+      <w:r>
+        <w:t>файлов.</w:t>
+      </w:r>
+    </w:p>
+    <w:p>
+      <w:r>
+        <w:t xml:space="preserve">Для создания счетчика и кнопки, при нажатии по которой значение счетчика увеличивается на 1, в файл </w:t>
+      </w:r>
+      <w:r>
+        <w:rPr>
+          <w:lang w:val="en-US"/>
+        </w:rPr>
+        <w:t>FirstPage</w:t>
+      </w:r>
+      <w:r>
+        <w:t>.</w:t>
+      </w:r>
+      <w:r>
+        <w:rPr>
+          <w:lang w:val="en-US"/>
+        </w:rPr>
         <w:t>qml</w:t>
       </w:r>
-      <w:proofErr w:type="spellEnd"/>
-      <w:proofErr w:type="gramEnd"/>
+      <w:r>
+        <w:t xml:space="preserve"> </w:t>
+      </w:r>
+      <w:r>
+        <w:t xml:space="preserve">были добавлены элементы </w:t>
+      </w:r>
+      <w:r>
+        <w:rPr>
+          <w:lang w:val="en-US"/>
+        </w:rPr>
+        <w:t>Label</w:t>
+      </w:r>
       <w:r>
         <w:t xml:space="preserve"> </w:t>
       </w:r>
@@ -2042,107 +2060,40 @@
         <w:t xml:space="preserve">и </w:t>
       </w:r>
       <w:r>
-        <w:t>.</w:t>
-      </w:r>
-      <w:r>
         <w:rPr>
           <w:lang w:val="en-US"/>
         </w:rPr>
-        <w:t>pro</w:t>
-      </w:r>
-      <w:r>
-        <w:t xml:space="preserve"> </w:t>
-      </w:r>
-      <w:r>
-        <w:t>файлов.</w:t>
-      </w:r>
-    </w:p>
-    <w:p>
-      <w:r>
-        <w:t xml:space="preserve">Для создания счетчика и кнопки, при нажатии по которой значение счетчика увеличивается на 1, в файл </w:t>
-      </w:r>
-      <w:proofErr w:type="spellStart"/>
+        <w:t>Button</w:t>
+      </w:r>
+      <w:r>
+        <w:t xml:space="preserve">. </w:t>
+      </w:r>
+      <w:r>
+        <w:t>При возникновении события</w:t>
+      </w:r>
+      <w:r>
+        <w:t xml:space="preserve"> </w:t>
+      </w:r>
+      <w:r>
+        <w:t>к</w:t>
+      </w:r>
       <w:r>
         <w:rPr>
           <w:lang w:val="en-US"/>
         </w:rPr>
-        <w:t>FirstPage</w:t>
-      </w:r>
-      <w:proofErr w:type="spellEnd"/>
-      <w:r>
-        <w:t>.</w:t>
-      </w:r>
-      <w:proofErr w:type="spellStart"/>
+        <w:t>onClicked</w:t>
+      </w:r>
+      <w:r>
+        <w:t xml:space="preserve"> увеличивается значение переменной </w:t>
+      </w:r>
       <w:r>
         <w:rPr>
           <w:lang w:val="en-US"/>
         </w:rPr>
-        <w:t>qml</w:t>
-      </w:r>
-      <w:proofErr w:type="spellEnd"/>
-      <w:r>
-        <w:t xml:space="preserve"> </w:t>
-      </w:r>
-      <w:r>
-        <w:t xml:space="preserve">были добавлены элементы </w:t>
-      </w:r>
-      <w:r>
-        <w:rPr>
-          <w:lang w:val="en-US"/>
-        </w:rPr>
-        <w:t>Label</w:t>
-      </w:r>
-      <w:r>
-        <w:t xml:space="preserve"> </w:t>
-      </w:r>
-      <w:r>
-        <w:t xml:space="preserve">и </w:t>
-      </w:r>
-      <w:r>
-        <w:rPr>
-          <w:lang w:val="en-US"/>
-        </w:rPr>
-        <w:t>Button</w:t>
-      </w:r>
-      <w:r>
-        <w:t xml:space="preserve">. </w:t>
-      </w:r>
-      <w:r>
-        <w:t>При возникновении события</w:t>
-      </w:r>
-      <w:r>
-        <w:t xml:space="preserve"> </w:t>
-      </w:r>
-      <w:r>
-        <w:t>к</w:t>
-      </w:r>
-      <w:proofErr w:type="spellStart"/>
-      <w:r>
-        <w:rPr>
-          <w:lang w:val="en-US"/>
-        </w:rPr>
-        <w:t>onClicked</w:t>
-      </w:r>
-      <w:proofErr w:type="spellEnd"/>
-      <w:r>
-        <w:t xml:space="preserve"> увеличивается значение переменной </w:t>
-      </w:r>
-      <w:r>
-        <w:rPr>
-          <w:lang w:val="en-US"/>
-        </w:rPr>
         <w:t>count</w:t>
       </w:r>
       <w:r>
-        <w:t xml:space="preserve"> на 1. Значение </w:t>
-      </w:r>
-      <w:proofErr w:type="spellStart"/>
-      <w:r>
-        <w:t>count</w:t>
-      </w:r>
-      <w:proofErr w:type="spellEnd"/>
-      <w:r>
-        <w:t xml:space="preserve"> выводится в элементе </w:t>
+        <w:t xml:space="preserve"> на 1. Значение count выводится в элементе </w:t>
       </w:r>
       <w:r>
         <w:rPr>
@@ -2245,19 +2196,16 @@
       <w:pPr>
         <w:pStyle w:val="Heading1"/>
       </w:pPr>
-      <w:bookmarkStart w:id="4" w:name="_Toc66202771"/>
+      <w:bookmarkStart w:id="3" w:name="_Toc66202771"/>
       <w:r>
         <w:lastRenderedPageBreak/>
         <w:t>Заключение</w:t>
       </w:r>
-      <w:bookmarkEnd w:id="4"/>
-    </w:p>
-    <w:p>
-      <w:r>
-        <w:t>В</w:t>
-      </w:r>
-      <w:r>
-        <w:t xml:space="preserve"> результате выполнения лабораторной работы были получены первичные навыки написания программ для </w:t>
+      <w:bookmarkEnd w:id="3"/>
+    </w:p>
+    <w:p>
+      <w:r>
+        <w:t xml:space="preserve">В результате выполнения лабораторной работы были получены первичные навыки написания программ для </w:t>
       </w:r>
       <w:r>
         <w:rPr>
@@ -2384,12 +2332,12 @@
       <w:pPr>
         <w:pStyle w:val="Heading1"/>
       </w:pPr>
-      <w:bookmarkStart w:id="5" w:name="_Toc66202772"/>
+      <w:bookmarkStart w:id="4" w:name="_Toc66202772"/>
       <w:r>
         <w:lastRenderedPageBreak/>
         <w:t>Приложения</w:t>
       </w:r>
-      <w:bookmarkEnd w:id="5"/>
+      <w:bookmarkEnd w:id="4"/>
     </w:p>
     <w:p>
       <w:pPr>
@@ -2402,6 +2350,7 @@
       <w:r>
         <w:rPr>
           <w:b/>
+          <w:noProof/>
           <w:sz w:val="28"/>
           <w:szCs w:val="28"/>
         </w:rPr>
@@ -2450,49 +2399,4141 @@
           <w:szCs w:val="28"/>
         </w:rPr>
       </w:pPr>
-      <w:r>
+    </w:p>
+    <w:p>
+      <w:pPr>
+        <w:rPr>
+          <w:color w:val="000000"/>
+          <w:lang w:val="en-US"/>
+        </w:rPr>
+      </w:pPr>
+      <w:r>
+        <w:rPr>
+          <w:color w:val="000000"/>
+        </w:rPr>
+        <w:t xml:space="preserve">Содержимое файла </w:t>
+      </w:r>
+      <w:r>
+        <w:rPr>
+          <w:color w:val="000000"/>
+          <w:lang w:val="en-US"/>
+        </w:rPr>
+        <w:t>FirstPage.qml:</w:t>
+      </w:r>
+    </w:p>
+    <w:p>
+      <w:pPr>
+        <w:rPr>
+          <w:color w:val="000000"/>
+          <w:lang w:val="en-US"/>
+        </w:rPr>
+      </w:pPr>
+    </w:p>
+    <w:p>
+      <w:pPr>
+        <w:tabs>
+          <w:tab w:val="left" w:pos="916"/>
+          <w:tab w:val="left" w:pos="1832"/>
+          <w:tab w:val="left" w:pos="2748"/>
+          <w:tab w:val="left" w:pos="3664"/>
+          <w:tab w:val="left" w:pos="4580"/>
+          <w:tab w:val="left" w:pos="5496"/>
+          <w:tab w:val="left" w:pos="6412"/>
+          <w:tab w:val="left" w:pos="7328"/>
+          <w:tab w:val="left" w:pos="8244"/>
+          <w:tab w:val="left" w:pos="9160"/>
+          <w:tab w:val="left" w:pos="10076"/>
+          <w:tab w:val="left" w:pos="10992"/>
+          <w:tab w:val="left" w:pos="11908"/>
+          <w:tab w:val="left" w:pos="12824"/>
+          <w:tab w:val="left" w:pos="13740"/>
+          <w:tab w:val="left" w:pos="14656"/>
+        </w:tabs>
+        <w:rPr>
+          <w:rFonts w:ascii="Courier New" w:hAnsi="Courier New" w:cs="Courier New"/>
+          <w:sz w:val="20"/>
+          <w:szCs w:val="20"/>
+        </w:rPr>
+      </w:pPr>
+      <w:r>
+        <w:rPr>
+          <w:rFonts w:ascii="Courier New" w:hAnsi="Courier New" w:cs="Courier New"/>
+          <w:color w:val="808000"/>
+          <w:sz w:val="20"/>
+          <w:szCs w:val="20"/>
+        </w:rPr>
+        <w:t>import</w:t>
+      </w:r>
+      <w:r>
+        <w:rPr>
+          <w:rFonts w:ascii="Courier New" w:hAnsi="Courier New" w:cs="Courier New"/>
+          <w:color w:val="C0C0C0"/>
+          <w:sz w:val="20"/>
+          <w:szCs w:val="20"/>
+        </w:rPr>
+        <w:t xml:space="preserve"> </w:t>
+      </w:r>
+      <w:r>
+        <w:rPr>
+          <w:rFonts w:ascii="Courier New" w:hAnsi="Courier New" w:cs="Courier New"/>
+          <w:sz w:val="20"/>
+          <w:szCs w:val="20"/>
+        </w:rPr>
+        <w:t>QtQuick</w:t>
+      </w:r>
+      <w:r>
+        <w:rPr>
+          <w:rFonts w:ascii="Courier New" w:hAnsi="Courier New" w:cs="Courier New"/>
+          <w:color w:val="C0C0C0"/>
+          <w:sz w:val="20"/>
+          <w:szCs w:val="20"/>
+        </w:rPr>
+        <w:t xml:space="preserve"> </w:t>
+      </w:r>
+      <w:r>
+        <w:rPr>
+          <w:rFonts w:ascii="Courier New" w:hAnsi="Courier New" w:cs="Courier New"/>
+          <w:sz w:val="20"/>
+          <w:szCs w:val="20"/>
+        </w:rPr>
+        <w:t>2.0</w:t>
+      </w:r>
+    </w:p>
+    <w:p>
+      <w:pPr>
+        <w:tabs>
+          <w:tab w:val="left" w:pos="916"/>
+          <w:tab w:val="left" w:pos="1832"/>
+          <w:tab w:val="left" w:pos="2748"/>
+          <w:tab w:val="left" w:pos="3664"/>
+          <w:tab w:val="left" w:pos="4580"/>
+          <w:tab w:val="left" w:pos="5496"/>
+          <w:tab w:val="left" w:pos="6412"/>
+          <w:tab w:val="left" w:pos="7328"/>
+          <w:tab w:val="left" w:pos="8244"/>
+          <w:tab w:val="left" w:pos="9160"/>
+          <w:tab w:val="left" w:pos="10076"/>
+          <w:tab w:val="left" w:pos="10992"/>
+          <w:tab w:val="left" w:pos="11908"/>
+          <w:tab w:val="left" w:pos="12824"/>
+          <w:tab w:val="left" w:pos="13740"/>
+          <w:tab w:val="left" w:pos="14656"/>
+        </w:tabs>
+        <w:rPr>
+          <w:rFonts w:ascii="Courier New" w:hAnsi="Courier New" w:cs="Courier New"/>
+          <w:sz w:val="20"/>
+          <w:szCs w:val="20"/>
+        </w:rPr>
+      </w:pPr>
+      <w:r>
+        <w:rPr>
+          <w:rFonts w:ascii="Courier New" w:hAnsi="Courier New" w:cs="Courier New"/>
+          <w:color w:val="808000"/>
+          <w:sz w:val="20"/>
+          <w:szCs w:val="20"/>
+        </w:rPr>
+        <w:t>import</w:t>
+      </w:r>
+      <w:r>
+        <w:rPr>
+          <w:rFonts w:ascii="Courier New" w:hAnsi="Courier New" w:cs="Courier New"/>
+          <w:color w:val="C0C0C0"/>
+          <w:sz w:val="20"/>
+          <w:szCs w:val="20"/>
+        </w:rPr>
+        <w:t xml:space="preserve"> </w:t>
+      </w:r>
+      <w:r>
+        <w:rPr>
+          <w:rFonts w:ascii="Courier New" w:hAnsi="Courier New" w:cs="Courier New"/>
+          <w:sz w:val="20"/>
+          <w:szCs w:val="20"/>
+        </w:rPr>
+        <w:t>Sailfish.Silica</w:t>
+      </w:r>
+      <w:r>
+        <w:rPr>
+          <w:rFonts w:ascii="Courier New" w:hAnsi="Courier New" w:cs="Courier New"/>
+          <w:color w:val="C0C0C0"/>
+          <w:sz w:val="20"/>
+          <w:szCs w:val="20"/>
+        </w:rPr>
+        <w:t xml:space="preserve"> </w:t>
+      </w:r>
+      <w:r>
+        <w:rPr>
+          <w:rFonts w:ascii="Courier New" w:hAnsi="Courier New" w:cs="Courier New"/>
+          <w:sz w:val="20"/>
+          <w:szCs w:val="20"/>
+        </w:rPr>
+        <w:t>1.0</w:t>
+      </w:r>
+    </w:p>
+    <w:p>
+      <w:pPr>
+        <w:tabs>
+          <w:tab w:val="left" w:pos="916"/>
+          <w:tab w:val="left" w:pos="1832"/>
+          <w:tab w:val="left" w:pos="2748"/>
+          <w:tab w:val="left" w:pos="3664"/>
+          <w:tab w:val="left" w:pos="4580"/>
+          <w:tab w:val="left" w:pos="5496"/>
+          <w:tab w:val="left" w:pos="6412"/>
+          <w:tab w:val="left" w:pos="7328"/>
+          <w:tab w:val="left" w:pos="8244"/>
+          <w:tab w:val="left" w:pos="9160"/>
+          <w:tab w:val="left" w:pos="10076"/>
+          <w:tab w:val="left" w:pos="10992"/>
+          <w:tab w:val="left" w:pos="11908"/>
+          <w:tab w:val="left" w:pos="12824"/>
+          <w:tab w:val="left" w:pos="13740"/>
+          <w:tab w:val="left" w:pos="14656"/>
+        </w:tabs>
+        <w:rPr>
+          <w:rFonts w:ascii="Courier New" w:hAnsi="Courier New" w:cs="Courier New"/>
+          <w:sz w:val="20"/>
+          <w:szCs w:val="20"/>
+        </w:rPr>
+      </w:pPr>
+    </w:p>
+    <w:p>
+      <w:pPr>
+        <w:tabs>
+          <w:tab w:val="left" w:pos="916"/>
+          <w:tab w:val="left" w:pos="1832"/>
+          <w:tab w:val="left" w:pos="2748"/>
+          <w:tab w:val="left" w:pos="3664"/>
+          <w:tab w:val="left" w:pos="4580"/>
+          <w:tab w:val="left" w:pos="5496"/>
+          <w:tab w:val="left" w:pos="6412"/>
+          <w:tab w:val="left" w:pos="7328"/>
+          <w:tab w:val="left" w:pos="8244"/>
+          <w:tab w:val="left" w:pos="9160"/>
+          <w:tab w:val="left" w:pos="10076"/>
+          <w:tab w:val="left" w:pos="10992"/>
+          <w:tab w:val="left" w:pos="11908"/>
+          <w:tab w:val="left" w:pos="12824"/>
+          <w:tab w:val="left" w:pos="13740"/>
+          <w:tab w:val="left" w:pos="14656"/>
+        </w:tabs>
+        <w:rPr>
+          <w:rFonts w:ascii="Courier New" w:hAnsi="Courier New" w:cs="Courier New"/>
+          <w:sz w:val="20"/>
+          <w:szCs w:val="20"/>
+        </w:rPr>
+      </w:pPr>
+      <w:r>
+        <w:rPr>
+          <w:rFonts w:ascii="Courier New" w:hAnsi="Courier New" w:cs="Courier New"/>
+          <w:color w:val="800080"/>
+          <w:sz w:val="20"/>
+          <w:szCs w:val="20"/>
+        </w:rPr>
+        <w:t>Page</w:t>
+      </w:r>
+      <w:r>
+        <w:rPr>
+          <w:rFonts w:ascii="Courier New" w:hAnsi="Courier New" w:cs="Courier New"/>
+          <w:color w:val="C0C0C0"/>
+          <w:sz w:val="20"/>
+          <w:szCs w:val="20"/>
+        </w:rPr>
+        <w:t xml:space="preserve"> </w:t>
+      </w:r>
+      <w:r>
+        <w:rPr>
+          <w:rFonts w:ascii="Courier New" w:hAnsi="Courier New" w:cs="Courier New"/>
+          <w:sz w:val="20"/>
+          <w:szCs w:val="20"/>
+        </w:rPr>
+        <w:t>{</w:t>
+      </w:r>
+    </w:p>
+    <w:p>
+      <w:pPr>
+        <w:tabs>
+          <w:tab w:val="left" w:pos="916"/>
+          <w:tab w:val="left" w:pos="1832"/>
+          <w:tab w:val="left" w:pos="2748"/>
+          <w:tab w:val="left" w:pos="3664"/>
+          <w:tab w:val="left" w:pos="4580"/>
+          <w:tab w:val="left" w:pos="5496"/>
+          <w:tab w:val="left" w:pos="6412"/>
+          <w:tab w:val="left" w:pos="7328"/>
+          <w:tab w:val="left" w:pos="8244"/>
+          <w:tab w:val="left" w:pos="9160"/>
+          <w:tab w:val="left" w:pos="10076"/>
+          <w:tab w:val="left" w:pos="10992"/>
+          <w:tab w:val="left" w:pos="11908"/>
+          <w:tab w:val="left" w:pos="12824"/>
+          <w:tab w:val="left" w:pos="13740"/>
+          <w:tab w:val="left" w:pos="14656"/>
+        </w:tabs>
+        <w:rPr>
+          <w:rFonts w:ascii="Courier New" w:hAnsi="Courier New" w:cs="Courier New"/>
+          <w:sz w:val="20"/>
+          <w:szCs w:val="20"/>
+        </w:rPr>
+      </w:pPr>
+      <w:r>
+        <w:rPr>
+          <w:rFonts w:ascii="Courier New" w:hAnsi="Courier New" w:cs="Courier New"/>
+          <w:color w:val="C0C0C0"/>
+          <w:sz w:val="20"/>
+          <w:szCs w:val="20"/>
+        </w:rPr>
+        <w:t xml:space="preserve">    </w:t>
+      </w:r>
+      <w:r>
+        <w:rPr>
+          <w:rFonts w:ascii="Courier New" w:hAnsi="Courier New" w:cs="Courier New"/>
+          <w:color w:val="800000"/>
+          <w:sz w:val="20"/>
+          <w:szCs w:val="20"/>
+        </w:rPr>
+        <w:t>id</w:t>
+      </w:r>
+      <w:r>
+        <w:rPr>
+          <w:rFonts w:ascii="Courier New" w:hAnsi="Courier New" w:cs="Courier New"/>
+          <w:sz w:val="20"/>
+          <w:szCs w:val="20"/>
+        </w:rPr>
+        <w:t>:</w:t>
+      </w:r>
+      <w:r>
+        <w:rPr>
+          <w:rFonts w:ascii="Courier New" w:hAnsi="Courier New" w:cs="Courier New"/>
+          <w:color w:val="C0C0C0"/>
+          <w:sz w:val="20"/>
+          <w:szCs w:val="20"/>
+        </w:rPr>
+        <w:t xml:space="preserve"> </w:t>
+      </w:r>
+      <w:r>
+        <w:rPr>
+          <w:rFonts w:ascii="Courier New" w:hAnsi="Courier New" w:cs="Courier New"/>
+          <w:i/>
+          <w:iCs/>
+          <w:sz w:val="20"/>
+          <w:szCs w:val="20"/>
+        </w:rPr>
+        <w:t>page</w:t>
+      </w:r>
+    </w:p>
+    <w:p>
+      <w:pPr>
+        <w:tabs>
+          <w:tab w:val="left" w:pos="916"/>
+          <w:tab w:val="left" w:pos="1832"/>
+          <w:tab w:val="left" w:pos="2748"/>
+          <w:tab w:val="left" w:pos="3664"/>
+          <w:tab w:val="left" w:pos="4580"/>
+          <w:tab w:val="left" w:pos="5496"/>
+          <w:tab w:val="left" w:pos="6412"/>
+          <w:tab w:val="left" w:pos="7328"/>
+          <w:tab w:val="left" w:pos="8244"/>
+          <w:tab w:val="left" w:pos="9160"/>
+          <w:tab w:val="left" w:pos="10076"/>
+          <w:tab w:val="left" w:pos="10992"/>
+          <w:tab w:val="left" w:pos="11908"/>
+          <w:tab w:val="left" w:pos="12824"/>
+          <w:tab w:val="left" w:pos="13740"/>
+          <w:tab w:val="left" w:pos="14656"/>
+        </w:tabs>
+        <w:rPr>
+          <w:rFonts w:ascii="Courier New" w:hAnsi="Courier New" w:cs="Courier New"/>
+          <w:sz w:val="20"/>
+          <w:szCs w:val="20"/>
+        </w:rPr>
+      </w:pPr>
+    </w:p>
+    <w:p>
+      <w:pPr>
+        <w:tabs>
+          <w:tab w:val="left" w:pos="916"/>
+          <w:tab w:val="left" w:pos="1832"/>
+          <w:tab w:val="left" w:pos="2748"/>
+          <w:tab w:val="left" w:pos="3664"/>
+          <w:tab w:val="left" w:pos="4580"/>
+          <w:tab w:val="left" w:pos="5496"/>
+          <w:tab w:val="left" w:pos="6412"/>
+          <w:tab w:val="left" w:pos="7328"/>
+          <w:tab w:val="left" w:pos="8244"/>
+          <w:tab w:val="left" w:pos="9160"/>
+          <w:tab w:val="left" w:pos="10076"/>
+          <w:tab w:val="left" w:pos="10992"/>
+          <w:tab w:val="left" w:pos="11908"/>
+          <w:tab w:val="left" w:pos="12824"/>
+          <w:tab w:val="left" w:pos="13740"/>
+          <w:tab w:val="left" w:pos="14656"/>
+        </w:tabs>
+        <w:rPr>
+          <w:rFonts w:ascii="Courier New" w:hAnsi="Courier New" w:cs="Courier New"/>
+          <w:sz w:val="20"/>
+          <w:szCs w:val="20"/>
+        </w:rPr>
+      </w:pPr>
+      <w:r>
+        <w:rPr>
+          <w:rFonts w:ascii="Courier New" w:hAnsi="Courier New" w:cs="Courier New"/>
+          <w:color w:val="C0C0C0"/>
+          <w:sz w:val="20"/>
+          <w:szCs w:val="20"/>
+        </w:rPr>
+        <w:t xml:space="preserve">    </w:t>
+      </w:r>
+      <w:r>
+        <w:rPr>
+          <w:rFonts w:ascii="Courier New" w:hAnsi="Courier New" w:cs="Courier New"/>
+          <w:color w:val="008000"/>
+          <w:sz w:val="20"/>
+          <w:szCs w:val="20"/>
+        </w:rPr>
+        <w:t>//</w:t>
+      </w:r>
+      <w:r>
+        <w:rPr>
+          <w:rFonts w:ascii="Courier New" w:hAnsi="Courier New" w:cs="Courier New"/>
+          <w:color w:val="C0C0C0"/>
+          <w:sz w:val="20"/>
+          <w:szCs w:val="20"/>
+        </w:rPr>
+        <w:t xml:space="preserve"> </w:t>
+      </w:r>
+      <w:r>
+        <w:rPr>
+          <w:rFonts w:ascii="Courier New" w:hAnsi="Courier New" w:cs="Courier New"/>
+          <w:color w:val="008000"/>
+          <w:sz w:val="20"/>
+          <w:szCs w:val="20"/>
+        </w:rPr>
+        <w:t>The</w:t>
+      </w:r>
+      <w:r>
+        <w:rPr>
+          <w:rFonts w:ascii="Courier New" w:hAnsi="Courier New" w:cs="Courier New"/>
+          <w:color w:val="C0C0C0"/>
+          <w:sz w:val="20"/>
+          <w:szCs w:val="20"/>
+        </w:rPr>
+        <w:t xml:space="preserve"> </w:t>
+      </w:r>
+      <w:r>
+        <w:rPr>
+          <w:rFonts w:ascii="Courier New" w:hAnsi="Courier New" w:cs="Courier New"/>
+          <w:color w:val="008000"/>
+          <w:sz w:val="20"/>
+          <w:szCs w:val="20"/>
+        </w:rPr>
+        <w:t>effective</w:t>
+      </w:r>
+      <w:r>
+        <w:rPr>
+          <w:rFonts w:ascii="Courier New" w:hAnsi="Courier New" w:cs="Courier New"/>
+          <w:color w:val="C0C0C0"/>
+          <w:sz w:val="20"/>
+          <w:szCs w:val="20"/>
+        </w:rPr>
+        <w:t xml:space="preserve"> </w:t>
+      </w:r>
+      <w:r>
+        <w:rPr>
+          <w:rFonts w:ascii="Courier New" w:hAnsi="Courier New" w:cs="Courier New"/>
+          <w:color w:val="008000"/>
+          <w:sz w:val="20"/>
+          <w:szCs w:val="20"/>
+        </w:rPr>
+        <w:t>value</w:t>
+      </w:r>
+      <w:r>
+        <w:rPr>
+          <w:rFonts w:ascii="Courier New" w:hAnsi="Courier New" w:cs="Courier New"/>
+          <w:color w:val="C0C0C0"/>
+          <w:sz w:val="20"/>
+          <w:szCs w:val="20"/>
+        </w:rPr>
+        <w:t xml:space="preserve"> </w:t>
+      </w:r>
+      <w:r>
+        <w:rPr>
+          <w:rFonts w:ascii="Courier New" w:hAnsi="Courier New" w:cs="Courier New"/>
+          <w:color w:val="008000"/>
+          <w:sz w:val="20"/>
+          <w:szCs w:val="20"/>
+        </w:rPr>
+        <w:t>will</w:t>
+      </w:r>
+      <w:r>
+        <w:rPr>
+          <w:rFonts w:ascii="Courier New" w:hAnsi="Courier New" w:cs="Courier New"/>
+          <w:color w:val="C0C0C0"/>
+          <w:sz w:val="20"/>
+          <w:szCs w:val="20"/>
+        </w:rPr>
+        <w:t xml:space="preserve"> </w:t>
+      </w:r>
+      <w:r>
+        <w:rPr>
+          <w:rFonts w:ascii="Courier New" w:hAnsi="Courier New" w:cs="Courier New"/>
+          <w:color w:val="008000"/>
+          <w:sz w:val="20"/>
+          <w:szCs w:val="20"/>
+        </w:rPr>
+        <w:t>be</w:t>
+      </w:r>
+      <w:r>
+        <w:rPr>
+          <w:rFonts w:ascii="Courier New" w:hAnsi="Courier New" w:cs="Courier New"/>
+          <w:color w:val="C0C0C0"/>
+          <w:sz w:val="20"/>
+          <w:szCs w:val="20"/>
+        </w:rPr>
+        <w:t xml:space="preserve"> </w:t>
+      </w:r>
+      <w:r>
+        <w:rPr>
+          <w:rFonts w:ascii="Courier New" w:hAnsi="Courier New" w:cs="Courier New"/>
+          <w:color w:val="008000"/>
+          <w:sz w:val="20"/>
+          <w:szCs w:val="20"/>
+        </w:rPr>
+        <w:t>restricted</w:t>
+      </w:r>
+      <w:r>
+        <w:rPr>
+          <w:rFonts w:ascii="Courier New" w:hAnsi="Courier New" w:cs="Courier New"/>
+          <w:color w:val="C0C0C0"/>
+          <w:sz w:val="20"/>
+          <w:szCs w:val="20"/>
+        </w:rPr>
+        <w:t xml:space="preserve"> </w:t>
+      </w:r>
+      <w:r>
+        <w:rPr>
+          <w:rFonts w:ascii="Courier New" w:hAnsi="Courier New" w:cs="Courier New"/>
+          <w:color w:val="008000"/>
+          <w:sz w:val="20"/>
+          <w:szCs w:val="20"/>
+        </w:rPr>
+        <w:t>by</w:t>
+      </w:r>
+      <w:r>
+        <w:rPr>
+          <w:rFonts w:ascii="Courier New" w:hAnsi="Courier New" w:cs="Courier New"/>
+          <w:color w:val="C0C0C0"/>
+          <w:sz w:val="20"/>
+          <w:szCs w:val="20"/>
+        </w:rPr>
+        <w:t xml:space="preserve"> </w:t>
+      </w:r>
+      <w:r>
+        <w:rPr>
+          <w:rFonts w:ascii="Courier New" w:hAnsi="Courier New" w:cs="Courier New"/>
+          <w:color w:val="008000"/>
+          <w:sz w:val="20"/>
+          <w:szCs w:val="20"/>
+        </w:rPr>
+        <w:t>ApplicationWindow.allowedOrientations</w:t>
+      </w:r>
+    </w:p>
+    <w:p>
+      <w:pPr>
+        <w:tabs>
+          <w:tab w:val="left" w:pos="916"/>
+          <w:tab w:val="left" w:pos="1832"/>
+          <w:tab w:val="left" w:pos="2748"/>
+          <w:tab w:val="left" w:pos="3664"/>
+          <w:tab w:val="left" w:pos="4580"/>
+          <w:tab w:val="left" w:pos="5496"/>
+          <w:tab w:val="left" w:pos="6412"/>
+          <w:tab w:val="left" w:pos="7328"/>
+          <w:tab w:val="left" w:pos="8244"/>
+          <w:tab w:val="left" w:pos="9160"/>
+          <w:tab w:val="left" w:pos="10076"/>
+          <w:tab w:val="left" w:pos="10992"/>
+          <w:tab w:val="left" w:pos="11908"/>
+          <w:tab w:val="left" w:pos="12824"/>
+          <w:tab w:val="left" w:pos="13740"/>
+          <w:tab w:val="left" w:pos="14656"/>
+        </w:tabs>
+        <w:rPr>
+          <w:rFonts w:ascii="Courier New" w:hAnsi="Courier New" w:cs="Courier New"/>
+          <w:sz w:val="20"/>
+          <w:szCs w:val="20"/>
+        </w:rPr>
+      </w:pPr>
+      <w:r>
+        <w:rPr>
+          <w:rFonts w:ascii="Courier New" w:hAnsi="Courier New" w:cs="Courier New"/>
+          <w:color w:val="C0C0C0"/>
+          <w:sz w:val="20"/>
+          <w:szCs w:val="20"/>
+        </w:rPr>
+        <w:t xml:space="preserve">    </w:t>
+      </w:r>
+      <w:r>
+        <w:rPr>
+          <w:rFonts w:ascii="Courier New" w:hAnsi="Courier New" w:cs="Courier New"/>
+          <w:color w:val="800000"/>
+          <w:sz w:val="20"/>
+          <w:szCs w:val="20"/>
+        </w:rPr>
+        <w:t>allowedOrientations</w:t>
+      </w:r>
+      <w:r>
+        <w:rPr>
+          <w:rFonts w:ascii="Courier New" w:hAnsi="Courier New" w:cs="Courier New"/>
+          <w:sz w:val="20"/>
+          <w:szCs w:val="20"/>
+        </w:rPr>
+        <w:t>:</w:t>
+      </w:r>
+      <w:r>
+        <w:rPr>
+          <w:rFonts w:ascii="Courier New" w:hAnsi="Courier New" w:cs="Courier New"/>
+          <w:color w:val="C0C0C0"/>
+          <w:sz w:val="20"/>
+          <w:szCs w:val="20"/>
+        </w:rPr>
+        <w:t xml:space="preserve"> </w:t>
+      </w:r>
+      <w:r>
+        <w:rPr>
+          <w:rFonts w:ascii="Courier New" w:hAnsi="Courier New" w:cs="Courier New"/>
+          <w:color w:val="800080"/>
+          <w:sz w:val="20"/>
+          <w:szCs w:val="20"/>
+        </w:rPr>
+        <w:t>Orientation</w:t>
+      </w:r>
+      <w:r>
+        <w:rPr>
+          <w:rFonts w:ascii="Courier New" w:hAnsi="Courier New" w:cs="Courier New"/>
+          <w:sz w:val="20"/>
+          <w:szCs w:val="20"/>
+        </w:rPr>
+        <w:t>.All</w:t>
+      </w:r>
+    </w:p>
+    <w:p>
+      <w:pPr>
+        <w:tabs>
+          <w:tab w:val="left" w:pos="916"/>
+          <w:tab w:val="left" w:pos="1832"/>
+          <w:tab w:val="left" w:pos="2748"/>
+          <w:tab w:val="left" w:pos="3664"/>
+          <w:tab w:val="left" w:pos="4580"/>
+          <w:tab w:val="left" w:pos="5496"/>
+          <w:tab w:val="left" w:pos="6412"/>
+          <w:tab w:val="left" w:pos="7328"/>
+          <w:tab w:val="left" w:pos="8244"/>
+          <w:tab w:val="left" w:pos="9160"/>
+          <w:tab w:val="left" w:pos="10076"/>
+          <w:tab w:val="left" w:pos="10992"/>
+          <w:tab w:val="left" w:pos="11908"/>
+          <w:tab w:val="left" w:pos="12824"/>
+          <w:tab w:val="left" w:pos="13740"/>
+          <w:tab w:val="left" w:pos="14656"/>
+        </w:tabs>
+        <w:rPr>
+          <w:rFonts w:ascii="Courier New" w:hAnsi="Courier New" w:cs="Courier New"/>
+          <w:sz w:val="20"/>
+          <w:szCs w:val="20"/>
+        </w:rPr>
+      </w:pPr>
+    </w:p>
+    <w:p>
+      <w:pPr>
+        <w:tabs>
+          <w:tab w:val="left" w:pos="916"/>
+          <w:tab w:val="left" w:pos="1832"/>
+          <w:tab w:val="left" w:pos="2748"/>
+          <w:tab w:val="left" w:pos="3664"/>
+          <w:tab w:val="left" w:pos="4580"/>
+          <w:tab w:val="left" w:pos="5496"/>
+          <w:tab w:val="left" w:pos="6412"/>
+          <w:tab w:val="left" w:pos="7328"/>
+          <w:tab w:val="left" w:pos="8244"/>
+          <w:tab w:val="left" w:pos="9160"/>
+          <w:tab w:val="left" w:pos="10076"/>
+          <w:tab w:val="left" w:pos="10992"/>
+          <w:tab w:val="left" w:pos="11908"/>
+          <w:tab w:val="left" w:pos="12824"/>
+          <w:tab w:val="left" w:pos="13740"/>
+          <w:tab w:val="left" w:pos="14656"/>
+        </w:tabs>
+        <w:rPr>
+          <w:rFonts w:ascii="Courier New" w:hAnsi="Courier New" w:cs="Courier New"/>
+          <w:sz w:val="20"/>
+          <w:szCs w:val="20"/>
+        </w:rPr>
+      </w:pPr>
+      <w:r>
+        <w:rPr>
+          <w:rFonts w:ascii="Courier New" w:hAnsi="Courier New" w:cs="Courier New"/>
+          <w:color w:val="C0C0C0"/>
+          <w:sz w:val="20"/>
+          <w:szCs w:val="20"/>
+        </w:rPr>
+        <w:t xml:space="preserve">    </w:t>
+      </w:r>
+      <w:r>
+        <w:rPr>
+          <w:rFonts w:ascii="Courier New" w:hAnsi="Courier New" w:cs="Courier New"/>
+          <w:color w:val="008000"/>
+          <w:sz w:val="20"/>
+          <w:szCs w:val="20"/>
+        </w:rPr>
+        <w:t>//</w:t>
+      </w:r>
+      <w:r>
+        <w:rPr>
+          <w:rFonts w:ascii="Courier New" w:hAnsi="Courier New" w:cs="Courier New"/>
+          <w:color w:val="C0C0C0"/>
+          <w:sz w:val="20"/>
+          <w:szCs w:val="20"/>
+        </w:rPr>
+        <w:t xml:space="preserve"> </w:t>
+      </w:r>
+      <w:r>
+        <w:rPr>
+          <w:rFonts w:ascii="Courier New" w:hAnsi="Courier New" w:cs="Courier New"/>
+          <w:color w:val="008000"/>
+          <w:sz w:val="20"/>
+          <w:szCs w:val="20"/>
+        </w:rPr>
+        <w:t>To</w:t>
+      </w:r>
+      <w:r>
+        <w:rPr>
+          <w:rFonts w:ascii="Courier New" w:hAnsi="Courier New" w:cs="Courier New"/>
+          <w:color w:val="C0C0C0"/>
+          <w:sz w:val="20"/>
+          <w:szCs w:val="20"/>
+        </w:rPr>
+        <w:t xml:space="preserve"> </w:t>
+      </w:r>
+      <w:r>
+        <w:rPr>
+          <w:rFonts w:ascii="Courier New" w:hAnsi="Courier New" w:cs="Courier New"/>
+          <w:color w:val="008000"/>
+          <w:sz w:val="20"/>
+          <w:szCs w:val="20"/>
+        </w:rPr>
+        <w:t>enable</w:t>
+      </w:r>
+      <w:r>
+        <w:rPr>
+          <w:rFonts w:ascii="Courier New" w:hAnsi="Courier New" w:cs="Courier New"/>
+          <w:color w:val="C0C0C0"/>
+          <w:sz w:val="20"/>
+          <w:szCs w:val="20"/>
+        </w:rPr>
+        <w:t xml:space="preserve"> </w:t>
+      </w:r>
+      <w:r>
+        <w:rPr>
+          <w:rFonts w:ascii="Courier New" w:hAnsi="Courier New" w:cs="Courier New"/>
+          <w:color w:val="008000"/>
+          <w:sz w:val="20"/>
+          <w:szCs w:val="20"/>
+        </w:rPr>
+        <w:t>PullDownMenu,</w:t>
+      </w:r>
+      <w:r>
+        <w:rPr>
+          <w:rFonts w:ascii="Courier New" w:hAnsi="Courier New" w:cs="Courier New"/>
+          <w:color w:val="C0C0C0"/>
+          <w:sz w:val="20"/>
+          <w:szCs w:val="20"/>
+        </w:rPr>
+        <w:t xml:space="preserve"> </w:t>
+      </w:r>
+      <w:r>
+        <w:rPr>
+          <w:rFonts w:ascii="Courier New" w:hAnsi="Courier New" w:cs="Courier New"/>
+          <w:color w:val="008000"/>
+          <w:sz w:val="20"/>
+          <w:szCs w:val="20"/>
+        </w:rPr>
+        <w:t>place</w:t>
+      </w:r>
+      <w:r>
+        <w:rPr>
+          <w:rFonts w:ascii="Courier New" w:hAnsi="Courier New" w:cs="Courier New"/>
+          <w:color w:val="C0C0C0"/>
+          <w:sz w:val="20"/>
+          <w:szCs w:val="20"/>
+        </w:rPr>
+        <w:t xml:space="preserve"> </w:t>
+      </w:r>
+      <w:r>
+        <w:rPr>
+          <w:rFonts w:ascii="Courier New" w:hAnsi="Courier New" w:cs="Courier New"/>
+          <w:color w:val="008000"/>
+          <w:sz w:val="20"/>
+          <w:szCs w:val="20"/>
+        </w:rPr>
+        <w:t>our</w:t>
+      </w:r>
+      <w:r>
+        <w:rPr>
+          <w:rFonts w:ascii="Courier New" w:hAnsi="Courier New" w:cs="Courier New"/>
+          <w:color w:val="C0C0C0"/>
+          <w:sz w:val="20"/>
+          <w:szCs w:val="20"/>
+        </w:rPr>
+        <w:t xml:space="preserve"> </w:t>
+      </w:r>
+      <w:r>
+        <w:rPr>
+          <w:rFonts w:ascii="Courier New" w:hAnsi="Courier New" w:cs="Courier New"/>
+          <w:color w:val="008000"/>
+          <w:sz w:val="20"/>
+          <w:szCs w:val="20"/>
+        </w:rPr>
+        <w:t>content</w:t>
+      </w:r>
+      <w:r>
+        <w:rPr>
+          <w:rFonts w:ascii="Courier New" w:hAnsi="Courier New" w:cs="Courier New"/>
+          <w:color w:val="C0C0C0"/>
+          <w:sz w:val="20"/>
+          <w:szCs w:val="20"/>
+        </w:rPr>
+        <w:t xml:space="preserve"> </w:t>
+      </w:r>
+      <w:r>
+        <w:rPr>
+          <w:rFonts w:ascii="Courier New" w:hAnsi="Courier New" w:cs="Courier New"/>
+          <w:color w:val="008000"/>
+          <w:sz w:val="20"/>
+          <w:szCs w:val="20"/>
+        </w:rPr>
+        <w:t>in</w:t>
+      </w:r>
+      <w:r>
+        <w:rPr>
+          <w:rFonts w:ascii="Courier New" w:hAnsi="Courier New" w:cs="Courier New"/>
+          <w:color w:val="C0C0C0"/>
+          <w:sz w:val="20"/>
+          <w:szCs w:val="20"/>
+        </w:rPr>
+        <w:t xml:space="preserve"> </w:t>
+      </w:r>
+      <w:r>
+        <w:rPr>
+          <w:rFonts w:ascii="Courier New" w:hAnsi="Courier New" w:cs="Courier New"/>
+          <w:color w:val="008000"/>
+          <w:sz w:val="20"/>
+          <w:szCs w:val="20"/>
+        </w:rPr>
+        <w:t>a</w:t>
+      </w:r>
+      <w:r>
+        <w:rPr>
+          <w:rFonts w:ascii="Courier New" w:hAnsi="Courier New" w:cs="Courier New"/>
+          <w:color w:val="C0C0C0"/>
+          <w:sz w:val="20"/>
+          <w:szCs w:val="20"/>
+        </w:rPr>
+        <w:t xml:space="preserve"> </w:t>
+      </w:r>
+      <w:r>
+        <w:rPr>
+          <w:rFonts w:ascii="Courier New" w:hAnsi="Courier New" w:cs="Courier New"/>
+          <w:color w:val="008000"/>
+          <w:sz w:val="20"/>
+          <w:szCs w:val="20"/>
+        </w:rPr>
+        <w:t>SilicaFlickable</w:t>
+      </w:r>
+    </w:p>
+    <w:p>
+      <w:pPr>
+        <w:tabs>
+          <w:tab w:val="left" w:pos="916"/>
+          <w:tab w:val="left" w:pos="1832"/>
+          <w:tab w:val="left" w:pos="2748"/>
+          <w:tab w:val="left" w:pos="3664"/>
+          <w:tab w:val="left" w:pos="4580"/>
+          <w:tab w:val="left" w:pos="5496"/>
+          <w:tab w:val="left" w:pos="6412"/>
+          <w:tab w:val="left" w:pos="7328"/>
+          <w:tab w:val="left" w:pos="8244"/>
+          <w:tab w:val="left" w:pos="9160"/>
+          <w:tab w:val="left" w:pos="10076"/>
+          <w:tab w:val="left" w:pos="10992"/>
+          <w:tab w:val="left" w:pos="11908"/>
+          <w:tab w:val="left" w:pos="12824"/>
+          <w:tab w:val="left" w:pos="13740"/>
+          <w:tab w:val="left" w:pos="14656"/>
+        </w:tabs>
+        <w:rPr>
+          <w:rFonts w:ascii="Courier New" w:hAnsi="Courier New" w:cs="Courier New"/>
+          <w:sz w:val="20"/>
+          <w:szCs w:val="20"/>
+        </w:rPr>
+      </w:pPr>
+      <w:r>
+        <w:rPr>
+          <w:rFonts w:ascii="Courier New" w:hAnsi="Courier New" w:cs="Courier New"/>
+          <w:color w:val="C0C0C0"/>
+          <w:sz w:val="20"/>
+          <w:szCs w:val="20"/>
+        </w:rPr>
+        <w:t xml:space="preserve">    </w:t>
+      </w:r>
+      <w:r>
+        <w:rPr>
+          <w:rFonts w:ascii="Courier New" w:hAnsi="Courier New" w:cs="Courier New"/>
+          <w:color w:val="800080"/>
+          <w:sz w:val="20"/>
+          <w:szCs w:val="20"/>
+        </w:rPr>
+        <w:t>SilicaFlickable</w:t>
+      </w:r>
+      <w:r>
+        <w:rPr>
+          <w:rFonts w:ascii="Courier New" w:hAnsi="Courier New" w:cs="Courier New"/>
+          <w:color w:val="C0C0C0"/>
+          <w:sz w:val="20"/>
+          <w:szCs w:val="20"/>
+        </w:rPr>
+        <w:t xml:space="preserve"> </w:t>
+      </w:r>
+      <w:r>
+        <w:rPr>
+          <w:rFonts w:ascii="Courier New" w:hAnsi="Courier New" w:cs="Courier New"/>
+          <w:sz w:val="20"/>
+          <w:szCs w:val="20"/>
+        </w:rPr>
+        <w:t>{</w:t>
+      </w:r>
+    </w:p>
+    <w:p>
+      <w:pPr>
+        <w:tabs>
+          <w:tab w:val="left" w:pos="916"/>
+          <w:tab w:val="left" w:pos="1832"/>
+          <w:tab w:val="left" w:pos="2748"/>
+          <w:tab w:val="left" w:pos="3664"/>
+          <w:tab w:val="left" w:pos="4580"/>
+          <w:tab w:val="left" w:pos="5496"/>
+          <w:tab w:val="left" w:pos="6412"/>
+          <w:tab w:val="left" w:pos="7328"/>
+          <w:tab w:val="left" w:pos="8244"/>
+          <w:tab w:val="left" w:pos="9160"/>
+          <w:tab w:val="left" w:pos="10076"/>
+          <w:tab w:val="left" w:pos="10992"/>
+          <w:tab w:val="left" w:pos="11908"/>
+          <w:tab w:val="left" w:pos="12824"/>
+          <w:tab w:val="left" w:pos="13740"/>
+          <w:tab w:val="left" w:pos="14656"/>
+        </w:tabs>
+        <w:rPr>
+          <w:rFonts w:ascii="Courier New" w:hAnsi="Courier New" w:cs="Courier New"/>
+          <w:sz w:val="20"/>
+          <w:szCs w:val="20"/>
+        </w:rPr>
+      </w:pPr>
+      <w:r>
+        <w:rPr>
+          <w:rFonts w:ascii="Courier New" w:hAnsi="Courier New" w:cs="Courier New"/>
+          <w:color w:val="C0C0C0"/>
+          <w:sz w:val="20"/>
+          <w:szCs w:val="20"/>
+        </w:rPr>
+        <w:t xml:space="preserve">        </w:t>
+      </w:r>
+      <w:r>
+        <w:rPr>
+          <w:rFonts w:ascii="Courier New" w:hAnsi="Courier New" w:cs="Courier New"/>
+          <w:color w:val="800000"/>
+          <w:sz w:val="20"/>
+          <w:szCs w:val="20"/>
+        </w:rPr>
+        <w:t>anchors.fill</w:t>
+      </w:r>
+      <w:r>
+        <w:rPr>
+          <w:rFonts w:ascii="Courier New" w:hAnsi="Courier New" w:cs="Courier New"/>
+          <w:sz w:val="20"/>
+          <w:szCs w:val="20"/>
+        </w:rPr>
+        <w:t>:</w:t>
+      </w:r>
+      <w:r>
+        <w:rPr>
+          <w:rFonts w:ascii="Courier New" w:hAnsi="Courier New" w:cs="Courier New"/>
+          <w:color w:val="C0C0C0"/>
+          <w:sz w:val="20"/>
+          <w:szCs w:val="20"/>
+        </w:rPr>
+        <w:t xml:space="preserve"> </w:t>
+      </w:r>
+      <w:r>
+        <w:rPr>
+          <w:rFonts w:ascii="Courier New" w:hAnsi="Courier New" w:cs="Courier New"/>
+          <w:i/>
+          <w:iCs/>
+          <w:sz w:val="20"/>
+          <w:szCs w:val="20"/>
+        </w:rPr>
+        <w:t>parent</w:t>
+      </w:r>
+    </w:p>
+    <w:p>
+      <w:pPr>
+        <w:tabs>
+          <w:tab w:val="left" w:pos="916"/>
+          <w:tab w:val="left" w:pos="1832"/>
+          <w:tab w:val="left" w:pos="2748"/>
+          <w:tab w:val="left" w:pos="3664"/>
+          <w:tab w:val="left" w:pos="4580"/>
+          <w:tab w:val="left" w:pos="5496"/>
+          <w:tab w:val="left" w:pos="6412"/>
+          <w:tab w:val="left" w:pos="7328"/>
+          <w:tab w:val="left" w:pos="8244"/>
+          <w:tab w:val="left" w:pos="9160"/>
+          <w:tab w:val="left" w:pos="10076"/>
+          <w:tab w:val="left" w:pos="10992"/>
+          <w:tab w:val="left" w:pos="11908"/>
+          <w:tab w:val="left" w:pos="12824"/>
+          <w:tab w:val="left" w:pos="13740"/>
+          <w:tab w:val="left" w:pos="14656"/>
+        </w:tabs>
+        <w:rPr>
+          <w:rFonts w:ascii="Courier New" w:hAnsi="Courier New" w:cs="Courier New"/>
+          <w:sz w:val="20"/>
+          <w:szCs w:val="20"/>
+        </w:rPr>
+      </w:pPr>
+    </w:p>
+    <w:p>
+      <w:pPr>
+        <w:tabs>
+          <w:tab w:val="left" w:pos="916"/>
+          <w:tab w:val="left" w:pos="1832"/>
+          <w:tab w:val="left" w:pos="2748"/>
+          <w:tab w:val="left" w:pos="3664"/>
+          <w:tab w:val="left" w:pos="4580"/>
+          <w:tab w:val="left" w:pos="5496"/>
+          <w:tab w:val="left" w:pos="6412"/>
+          <w:tab w:val="left" w:pos="7328"/>
+          <w:tab w:val="left" w:pos="8244"/>
+          <w:tab w:val="left" w:pos="9160"/>
+          <w:tab w:val="left" w:pos="10076"/>
+          <w:tab w:val="left" w:pos="10992"/>
+          <w:tab w:val="left" w:pos="11908"/>
+          <w:tab w:val="left" w:pos="12824"/>
+          <w:tab w:val="left" w:pos="13740"/>
+          <w:tab w:val="left" w:pos="14656"/>
+        </w:tabs>
+        <w:rPr>
+          <w:rFonts w:ascii="Courier New" w:hAnsi="Courier New" w:cs="Courier New"/>
+          <w:sz w:val="20"/>
+          <w:szCs w:val="20"/>
+        </w:rPr>
+      </w:pPr>
+      <w:r>
+        <w:rPr>
+          <w:rFonts w:ascii="Courier New" w:hAnsi="Courier New" w:cs="Courier New"/>
+          <w:color w:val="C0C0C0"/>
+          <w:sz w:val="20"/>
+          <w:szCs w:val="20"/>
+        </w:rPr>
+        <w:t xml:space="preserve">        </w:t>
+      </w:r>
+      <w:r>
+        <w:rPr>
+          <w:rFonts w:ascii="Courier New" w:hAnsi="Courier New" w:cs="Courier New"/>
+          <w:color w:val="008000"/>
+          <w:sz w:val="20"/>
+          <w:szCs w:val="20"/>
+        </w:rPr>
+        <w:t>//</w:t>
+      </w:r>
+      <w:r>
+        <w:rPr>
+          <w:rFonts w:ascii="Courier New" w:hAnsi="Courier New" w:cs="Courier New"/>
+          <w:color w:val="C0C0C0"/>
+          <w:sz w:val="20"/>
+          <w:szCs w:val="20"/>
+        </w:rPr>
+        <w:t xml:space="preserve"> </w:t>
+      </w:r>
+      <w:r>
+        <w:rPr>
+          <w:rFonts w:ascii="Courier New" w:hAnsi="Courier New" w:cs="Courier New"/>
+          <w:color w:val="008000"/>
+          <w:sz w:val="20"/>
+          <w:szCs w:val="20"/>
+        </w:rPr>
+        <w:t>PullDownMenu</w:t>
+      </w:r>
+      <w:r>
+        <w:rPr>
+          <w:rFonts w:ascii="Courier New" w:hAnsi="Courier New" w:cs="Courier New"/>
+          <w:color w:val="C0C0C0"/>
+          <w:sz w:val="20"/>
+          <w:szCs w:val="20"/>
+        </w:rPr>
+        <w:t xml:space="preserve"> </w:t>
+      </w:r>
+      <w:r>
+        <w:rPr>
+          <w:rFonts w:ascii="Courier New" w:hAnsi="Courier New" w:cs="Courier New"/>
+          <w:color w:val="008000"/>
+          <w:sz w:val="20"/>
+          <w:szCs w:val="20"/>
+        </w:rPr>
+        <w:t>and</w:t>
+      </w:r>
+      <w:r>
+        <w:rPr>
+          <w:rFonts w:ascii="Courier New" w:hAnsi="Courier New" w:cs="Courier New"/>
+          <w:color w:val="C0C0C0"/>
+          <w:sz w:val="20"/>
+          <w:szCs w:val="20"/>
+        </w:rPr>
+        <w:t xml:space="preserve"> </w:t>
+      </w:r>
+      <w:r>
+        <w:rPr>
+          <w:rFonts w:ascii="Courier New" w:hAnsi="Courier New" w:cs="Courier New"/>
+          <w:color w:val="008000"/>
+          <w:sz w:val="20"/>
+          <w:szCs w:val="20"/>
+        </w:rPr>
+        <w:t>PushUpMenu</w:t>
+      </w:r>
+      <w:r>
+        <w:rPr>
+          <w:rFonts w:ascii="Courier New" w:hAnsi="Courier New" w:cs="Courier New"/>
+          <w:color w:val="C0C0C0"/>
+          <w:sz w:val="20"/>
+          <w:szCs w:val="20"/>
+        </w:rPr>
+        <w:t xml:space="preserve"> </w:t>
+      </w:r>
+      <w:r>
+        <w:rPr>
+          <w:rFonts w:ascii="Courier New" w:hAnsi="Courier New" w:cs="Courier New"/>
+          <w:color w:val="008000"/>
+          <w:sz w:val="20"/>
+          <w:szCs w:val="20"/>
+        </w:rPr>
+        <w:t>must</w:t>
+      </w:r>
+      <w:r>
+        <w:rPr>
+          <w:rFonts w:ascii="Courier New" w:hAnsi="Courier New" w:cs="Courier New"/>
+          <w:color w:val="C0C0C0"/>
+          <w:sz w:val="20"/>
+          <w:szCs w:val="20"/>
+        </w:rPr>
+        <w:t xml:space="preserve"> </w:t>
+      </w:r>
+      <w:r>
+        <w:rPr>
+          <w:rFonts w:ascii="Courier New" w:hAnsi="Courier New" w:cs="Courier New"/>
+          <w:color w:val="008000"/>
+          <w:sz w:val="20"/>
+          <w:szCs w:val="20"/>
+        </w:rPr>
+        <w:t>be</w:t>
+      </w:r>
+      <w:r>
+        <w:rPr>
+          <w:rFonts w:ascii="Courier New" w:hAnsi="Courier New" w:cs="Courier New"/>
+          <w:color w:val="C0C0C0"/>
+          <w:sz w:val="20"/>
+          <w:szCs w:val="20"/>
+        </w:rPr>
+        <w:t xml:space="preserve"> </w:t>
+      </w:r>
+      <w:r>
+        <w:rPr>
+          <w:rFonts w:ascii="Courier New" w:hAnsi="Courier New" w:cs="Courier New"/>
+          <w:color w:val="008000"/>
+          <w:sz w:val="20"/>
+          <w:szCs w:val="20"/>
+        </w:rPr>
+        <w:t>declared</w:t>
+      </w:r>
+      <w:r>
+        <w:rPr>
+          <w:rFonts w:ascii="Courier New" w:hAnsi="Courier New" w:cs="Courier New"/>
+          <w:color w:val="C0C0C0"/>
+          <w:sz w:val="20"/>
+          <w:szCs w:val="20"/>
+        </w:rPr>
+        <w:t xml:space="preserve"> </w:t>
+      </w:r>
+      <w:r>
+        <w:rPr>
+          <w:rFonts w:ascii="Courier New" w:hAnsi="Courier New" w:cs="Courier New"/>
+          <w:color w:val="008000"/>
+          <w:sz w:val="20"/>
+          <w:szCs w:val="20"/>
+        </w:rPr>
+        <w:t>in</w:t>
+      </w:r>
+      <w:r>
+        <w:rPr>
+          <w:rFonts w:ascii="Courier New" w:hAnsi="Courier New" w:cs="Courier New"/>
+          <w:color w:val="C0C0C0"/>
+          <w:sz w:val="20"/>
+          <w:szCs w:val="20"/>
+        </w:rPr>
+        <w:t xml:space="preserve"> </w:t>
+      </w:r>
+      <w:r>
+        <w:rPr>
+          <w:rFonts w:ascii="Courier New" w:hAnsi="Courier New" w:cs="Courier New"/>
+          <w:color w:val="008000"/>
+          <w:sz w:val="20"/>
+          <w:szCs w:val="20"/>
+        </w:rPr>
+        <w:t>SilicaFlickable,</w:t>
+      </w:r>
+      <w:r>
+        <w:rPr>
+          <w:rFonts w:ascii="Courier New" w:hAnsi="Courier New" w:cs="Courier New"/>
+          <w:color w:val="C0C0C0"/>
+          <w:sz w:val="20"/>
+          <w:szCs w:val="20"/>
+        </w:rPr>
+        <w:t xml:space="preserve"> </w:t>
+      </w:r>
+      <w:r>
+        <w:rPr>
+          <w:rFonts w:ascii="Courier New" w:hAnsi="Courier New" w:cs="Courier New"/>
+          <w:color w:val="008000"/>
+          <w:sz w:val="20"/>
+          <w:szCs w:val="20"/>
+        </w:rPr>
+        <w:t>SilicaListView</w:t>
+      </w:r>
+      <w:r>
+        <w:rPr>
+          <w:rFonts w:ascii="Courier New" w:hAnsi="Courier New" w:cs="Courier New"/>
+          <w:color w:val="C0C0C0"/>
+          <w:sz w:val="20"/>
+          <w:szCs w:val="20"/>
+        </w:rPr>
+        <w:t xml:space="preserve"> </w:t>
+      </w:r>
+      <w:r>
+        <w:rPr>
+          <w:rFonts w:ascii="Courier New" w:hAnsi="Courier New" w:cs="Courier New"/>
+          <w:color w:val="008000"/>
+          <w:sz w:val="20"/>
+          <w:szCs w:val="20"/>
+        </w:rPr>
+        <w:t>or</w:t>
+      </w:r>
+      <w:r>
+        <w:rPr>
+          <w:rFonts w:ascii="Courier New" w:hAnsi="Courier New" w:cs="Courier New"/>
+          <w:color w:val="C0C0C0"/>
+          <w:sz w:val="20"/>
+          <w:szCs w:val="20"/>
+        </w:rPr>
+        <w:t xml:space="preserve"> </w:t>
+      </w:r>
+      <w:r>
+        <w:rPr>
+          <w:rFonts w:ascii="Courier New" w:hAnsi="Courier New" w:cs="Courier New"/>
+          <w:color w:val="008000"/>
+          <w:sz w:val="20"/>
+          <w:szCs w:val="20"/>
+        </w:rPr>
+        <w:t>SilicaGridView</w:t>
+      </w:r>
+    </w:p>
+    <w:p>
+      <w:pPr>
+        <w:tabs>
+          <w:tab w:val="left" w:pos="916"/>
+          <w:tab w:val="left" w:pos="1832"/>
+          <w:tab w:val="left" w:pos="2748"/>
+          <w:tab w:val="left" w:pos="3664"/>
+          <w:tab w:val="left" w:pos="4580"/>
+          <w:tab w:val="left" w:pos="5496"/>
+          <w:tab w:val="left" w:pos="6412"/>
+          <w:tab w:val="left" w:pos="7328"/>
+          <w:tab w:val="left" w:pos="8244"/>
+          <w:tab w:val="left" w:pos="9160"/>
+          <w:tab w:val="left" w:pos="10076"/>
+          <w:tab w:val="left" w:pos="10992"/>
+          <w:tab w:val="left" w:pos="11908"/>
+          <w:tab w:val="left" w:pos="12824"/>
+          <w:tab w:val="left" w:pos="13740"/>
+          <w:tab w:val="left" w:pos="14656"/>
+        </w:tabs>
+        <w:rPr>
+          <w:rFonts w:ascii="Courier New" w:hAnsi="Courier New" w:cs="Courier New"/>
+          <w:sz w:val="20"/>
+          <w:szCs w:val="20"/>
+        </w:rPr>
+      </w:pPr>
+      <w:r>
+        <w:rPr>
+          <w:rFonts w:ascii="Courier New" w:hAnsi="Courier New" w:cs="Courier New"/>
+          <w:color w:val="C0C0C0"/>
+          <w:sz w:val="20"/>
+          <w:szCs w:val="20"/>
+        </w:rPr>
+        <w:t xml:space="preserve">        </w:t>
+      </w:r>
+      <w:r>
+        <w:rPr>
+          <w:rFonts w:ascii="Courier New" w:hAnsi="Courier New" w:cs="Courier New"/>
+          <w:color w:val="800080"/>
+          <w:sz w:val="20"/>
+          <w:szCs w:val="20"/>
+        </w:rPr>
+        <w:t>PullDownMenu</w:t>
+      </w:r>
+      <w:r>
+        <w:rPr>
+          <w:rFonts w:ascii="Courier New" w:hAnsi="Courier New" w:cs="Courier New"/>
+          <w:color w:val="C0C0C0"/>
+          <w:sz w:val="20"/>
+          <w:szCs w:val="20"/>
+        </w:rPr>
+        <w:t xml:space="preserve"> </w:t>
+      </w:r>
+      <w:r>
+        <w:rPr>
+          <w:rFonts w:ascii="Courier New" w:hAnsi="Courier New" w:cs="Courier New"/>
+          <w:sz w:val="20"/>
+          <w:szCs w:val="20"/>
+        </w:rPr>
+        <w:t>{</w:t>
+      </w:r>
+    </w:p>
+    <w:p>
+      <w:pPr>
+        <w:tabs>
+          <w:tab w:val="left" w:pos="916"/>
+          <w:tab w:val="left" w:pos="1832"/>
+          <w:tab w:val="left" w:pos="2748"/>
+          <w:tab w:val="left" w:pos="3664"/>
+          <w:tab w:val="left" w:pos="4580"/>
+          <w:tab w:val="left" w:pos="5496"/>
+          <w:tab w:val="left" w:pos="6412"/>
+          <w:tab w:val="left" w:pos="7328"/>
+          <w:tab w:val="left" w:pos="8244"/>
+          <w:tab w:val="left" w:pos="9160"/>
+          <w:tab w:val="left" w:pos="10076"/>
+          <w:tab w:val="left" w:pos="10992"/>
+          <w:tab w:val="left" w:pos="11908"/>
+          <w:tab w:val="left" w:pos="12824"/>
+          <w:tab w:val="left" w:pos="13740"/>
+          <w:tab w:val="left" w:pos="14656"/>
+        </w:tabs>
+        <w:rPr>
+          <w:rFonts w:ascii="Courier New" w:hAnsi="Courier New" w:cs="Courier New"/>
+          <w:sz w:val="20"/>
+          <w:szCs w:val="20"/>
+        </w:rPr>
+      </w:pPr>
+      <w:r>
+        <w:rPr>
+          <w:rFonts w:ascii="Courier New" w:hAnsi="Courier New" w:cs="Courier New"/>
+          <w:color w:val="C0C0C0"/>
+          <w:sz w:val="20"/>
+          <w:szCs w:val="20"/>
+        </w:rPr>
+        <w:t xml:space="preserve">            </w:t>
+      </w:r>
+      <w:r>
+        <w:rPr>
+          <w:rFonts w:ascii="Courier New" w:hAnsi="Courier New" w:cs="Courier New"/>
+          <w:color w:val="800080"/>
+          <w:sz w:val="20"/>
+          <w:szCs w:val="20"/>
+        </w:rPr>
+        <w:t>MenuItem</w:t>
+      </w:r>
+      <w:r>
+        <w:rPr>
+          <w:rFonts w:ascii="Courier New" w:hAnsi="Courier New" w:cs="Courier New"/>
+          <w:color w:val="C0C0C0"/>
+          <w:sz w:val="20"/>
+          <w:szCs w:val="20"/>
+        </w:rPr>
+        <w:t xml:space="preserve"> </w:t>
+      </w:r>
+      <w:r>
+        <w:rPr>
+          <w:rFonts w:ascii="Courier New" w:hAnsi="Courier New" w:cs="Courier New"/>
+          <w:sz w:val="20"/>
+          <w:szCs w:val="20"/>
+        </w:rPr>
+        <w:t>{</w:t>
+      </w:r>
+    </w:p>
+    <w:p>
+      <w:pPr>
+        <w:tabs>
+          <w:tab w:val="left" w:pos="916"/>
+          <w:tab w:val="left" w:pos="1832"/>
+          <w:tab w:val="left" w:pos="2748"/>
+          <w:tab w:val="left" w:pos="3664"/>
+          <w:tab w:val="left" w:pos="4580"/>
+          <w:tab w:val="left" w:pos="5496"/>
+          <w:tab w:val="left" w:pos="6412"/>
+          <w:tab w:val="left" w:pos="7328"/>
+          <w:tab w:val="left" w:pos="8244"/>
+          <w:tab w:val="left" w:pos="9160"/>
+          <w:tab w:val="left" w:pos="10076"/>
+          <w:tab w:val="left" w:pos="10992"/>
+          <w:tab w:val="left" w:pos="11908"/>
+          <w:tab w:val="left" w:pos="12824"/>
+          <w:tab w:val="left" w:pos="13740"/>
+          <w:tab w:val="left" w:pos="14656"/>
+        </w:tabs>
+        <w:rPr>
+          <w:rFonts w:ascii="Courier New" w:hAnsi="Courier New" w:cs="Courier New"/>
+          <w:sz w:val="20"/>
+          <w:szCs w:val="20"/>
+        </w:rPr>
+      </w:pPr>
+      <w:r>
+        <w:rPr>
+          <w:rFonts w:ascii="Courier New" w:hAnsi="Courier New" w:cs="Courier New"/>
+          <w:color w:val="C0C0C0"/>
+          <w:sz w:val="20"/>
+          <w:szCs w:val="20"/>
+        </w:rPr>
+        <w:t xml:space="preserve">                </w:t>
+      </w:r>
+      <w:r>
+        <w:rPr>
+          <w:rFonts w:ascii="Courier New" w:hAnsi="Courier New" w:cs="Courier New"/>
+          <w:color w:val="800000"/>
+          <w:sz w:val="20"/>
+          <w:szCs w:val="20"/>
+        </w:rPr>
+        <w:t>text</w:t>
+      </w:r>
+      <w:r>
+        <w:rPr>
+          <w:rFonts w:ascii="Courier New" w:hAnsi="Courier New" w:cs="Courier New"/>
+          <w:sz w:val="20"/>
+          <w:szCs w:val="20"/>
+        </w:rPr>
+        <w:t>:</w:t>
+      </w:r>
+      <w:r>
+        <w:rPr>
+          <w:rFonts w:ascii="Courier New" w:hAnsi="Courier New" w:cs="Courier New"/>
+          <w:color w:val="C0C0C0"/>
+          <w:sz w:val="20"/>
+          <w:szCs w:val="20"/>
+        </w:rPr>
+        <w:t xml:space="preserve"> </w:t>
+      </w:r>
+      <w:r>
+        <w:rPr>
+          <w:rFonts w:ascii="Courier New" w:hAnsi="Courier New" w:cs="Courier New"/>
+          <w:i/>
+          <w:iCs/>
+          <w:color w:val="0055AF"/>
+          <w:sz w:val="20"/>
+          <w:szCs w:val="20"/>
+        </w:rPr>
+        <w:t>qsTr</w:t>
+      </w:r>
+      <w:r>
+        <w:rPr>
+          <w:rFonts w:ascii="Courier New" w:hAnsi="Courier New" w:cs="Courier New"/>
+          <w:sz w:val="20"/>
+          <w:szCs w:val="20"/>
+        </w:rPr>
+        <w:t>(</w:t>
+      </w:r>
+      <w:r>
+        <w:rPr>
+          <w:rFonts w:ascii="Courier New" w:hAnsi="Courier New" w:cs="Courier New"/>
+          <w:color w:val="008000"/>
+          <w:sz w:val="20"/>
+          <w:szCs w:val="20"/>
+        </w:rPr>
+        <w:t>"Show</w:t>
+      </w:r>
+      <w:r>
+        <w:rPr>
+          <w:rFonts w:ascii="Courier New" w:hAnsi="Courier New" w:cs="Courier New"/>
+          <w:color w:val="C0C0C0"/>
+          <w:sz w:val="20"/>
+          <w:szCs w:val="20"/>
+        </w:rPr>
+        <w:t xml:space="preserve"> </w:t>
+      </w:r>
+      <w:r>
+        <w:rPr>
+          <w:rFonts w:ascii="Courier New" w:hAnsi="Courier New" w:cs="Courier New"/>
+          <w:color w:val="008000"/>
+          <w:sz w:val="20"/>
+          <w:szCs w:val="20"/>
+        </w:rPr>
+        <w:t>Page</w:t>
+      </w:r>
+      <w:r>
+        <w:rPr>
+          <w:rFonts w:ascii="Courier New" w:hAnsi="Courier New" w:cs="Courier New"/>
+          <w:color w:val="C0C0C0"/>
+          <w:sz w:val="20"/>
+          <w:szCs w:val="20"/>
+        </w:rPr>
+        <w:t xml:space="preserve"> </w:t>
+      </w:r>
+      <w:r>
+        <w:rPr>
+          <w:rFonts w:ascii="Courier New" w:hAnsi="Courier New" w:cs="Courier New"/>
+          <w:color w:val="008000"/>
+          <w:sz w:val="20"/>
+          <w:szCs w:val="20"/>
+        </w:rPr>
+        <w:t>2"</w:t>
+      </w:r>
+      <w:r>
+        <w:rPr>
+          <w:rFonts w:ascii="Courier New" w:hAnsi="Courier New" w:cs="Courier New"/>
+          <w:sz w:val="20"/>
+          <w:szCs w:val="20"/>
+        </w:rPr>
+        <w:t>)</w:t>
+      </w:r>
+    </w:p>
+    <w:p>
+      <w:pPr>
+        <w:tabs>
+          <w:tab w:val="left" w:pos="916"/>
+          <w:tab w:val="left" w:pos="1832"/>
+          <w:tab w:val="left" w:pos="2748"/>
+          <w:tab w:val="left" w:pos="3664"/>
+          <w:tab w:val="left" w:pos="4580"/>
+          <w:tab w:val="left" w:pos="5496"/>
+          <w:tab w:val="left" w:pos="6412"/>
+          <w:tab w:val="left" w:pos="7328"/>
+          <w:tab w:val="left" w:pos="8244"/>
+          <w:tab w:val="left" w:pos="9160"/>
+          <w:tab w:val="left" w:pos="10076"/>
+          <w:tab w:val="left" w:pos="10992"/>
+          <w:tab w:val="left" w:pos="11908"/>
+          <w:tab w:val="left" w:pos="12824"/>
+          <w:tab w:val="left" w:pos="13740"/>
+          <w:tab w:val="left" w:pos="14656"/>
+        </w:tabs>
+        <w:rPr>
+          <w:rFonts w:ascii="Courier New" w:hAnsi="Courier New" w:cs="Courier New"/>
+          <w:sz w:val="20"/>
+          <w:szCs w:val="20"/>
+        </w:rPr>
+      </w:pPr>
+      <w:r>
+        <w:rPr>
+          <w:rFonts w:ascii="Courier New" w:hAnsi="Courier New" w:cs="Courier New"/>
+          <w:color w:val="C0C0C0"/>
+          <w:sz w:val="20"/>
+          <w:szCs w:val="20"/>
+        </w:rPr>
+        <w:t xml:space="preserve">                </w:t>
+      </w:r>
+      <w:r>
+        <w:rPr>
+          <w:rFonts w:ascii="Courier New" w:hAnsi="Courier New" w:cs="Courier New"/>
+          <w:color w:val="800000"/>
+          <w:sz w:val="20"/>
+          <w:szCs w:val="20"/>
+        </w:rPr>
+        <w:t>onClicked</w:t>
+      </w:r>
+      <w:r>
+        <w:rPr>
+          <w:rFonts w:ascii="Courier New" w:hAnsi="Courier New" w:cs="Courier New"/>
+          <w:sz w:val="20"/>
+          <w:szCs w:val="20"/>
+        </w:rPr>
+        <w:t>:</w:t>
+      </w:r>
+      <w:r>
+        <w:rPr>
+          <w:rFonts w:ascii="Courier New" w:hAnsi="Courier New" w:cs="Courier New"/>
+          <w:color w:val="C0C0C0"/>
+          <w:sz w:val="20"/>
+          <w:szCs w:val="20"/>
+        </w:rPr>
+        <w:t xml:space="preserve"> </w:t>
+      </w:r>
+      <w:r>
+        <w:rPr>
+          <w:rFonts w:ascii="Courier New" w:hAnsi="Courier New" w:cs="Courier New"/>
+          <w:i/>
+          <w:iCs/>
+          <w:color w:val="000080"/>
+          <w:sz w:val="20"/>
+          <w:szCs w:val="20"/>
+        </w:rPr>
+        <w:t>pageStack</w:t>
+      </w:r>
+      <w:r>
+        <w:rPr>
+          <w:rFonts w:ascii="Courier New" w:hAnsi="Courier New" w:cs="Courier New"/>
+          <w:sz w:val="20"/>
+          <w:szCs w:val="20"/>
+        </w:rPr>
+        <w:t>.push(</w:t>
+      </w:r>
+      <w:r>
+        <w:rPr>
+          <w:rFonts w:ascii="Courier New" w:hAnsi="Courier New" w:cs="Courier New"/>
+          <w:i/>
+          <w:iCs/>
+          <w:color w:val="0055AF"/>
+          <w:sz w:val="20"/>
+          <w:szCs w:val="20"/>
+        </w:rPr>
+        <w:t>Qt</w:t>
+      </w:r>
+      <w:r>
+        <w:rPr>
+          <w:rFonts w:ascii="Courier New" w:hAnsi="Courier New" w:cs="Courier New"/>
+          <w:sz w:val="20"/>
+          <w:szCs w:val="20"/>
+        </w:rPr>
+        <w:t>.resolvedUrl(</w:t>
+      </w:r>
+      <w:r>
+        <w:rPr>
+          <w:rFonts w:ascii="Courier New" w:hAnsi="Courier New" w:cs="Courier New"/>
+          <w:color w:val="008000"/>
+          <w:sz w:val="20"/>
+          <w:szCs w:val="20"/>
+        </w:rPr>
+        <w:t>"SecondPage.qml"</w:t>
+      </w:r>
+      <w:r>
+        <w:rPr>
+          <w:rFonts w:ascii="Courier New" w:hAnsi="Courier New" w:cs="Courier New"/>
+          <w:sz w:val="20"/>
+          <w:szCs w:val="20"/>
+        </w:rPr>
+        <w:t>))</w:t>
+      </w:r>
+    </w:p>
+    <w:p>
+      <w:pPr>
+        <w:tabs>
+          <w:tab w:val="left" w:pos="916"/>
+          <w:tab w:val="left" w:pos="1832"/>
+          <w:tab w:val="left" w:pos="2748"/>
+          <w:tab w:val="left" w:pos="3664"/>
+          <w:tab w:val="left" w:pos="4580"/>
+          <w:tab w:val="left" w:pos="5496"/>
+          <w:tab w:val="left" w:pos="6412"/>
+          <w:tab w:val="left" w:pos="7328"/>
+          <w:tab w:val="left" w:pos="8244"/>
+          <w:tab w:val="left" w:pos="9160"/>
+          <w:tab w:val="left" w:pos="10076"/>
+          <w:tab w:val="left" w:pos="10992"/>
+          <w:tab w:val="left" w:pos="11908"/>
+          <w:tab w:val="left" w:pos="12824"/>
+          <w:tab w:val="left" w:pos="13740"/>
+          <w:tab w:val="left" w:pos="14656"/>
+        </w:tabs>
+        <w:rPr>
+          <w:rFonts w:ascii="Courier New" w:hAnsi="Courier New" w:cs="Courier New"/>
+          <w:sz w:val="20"/>
+          <w:szCs w:val="20"/>
+        </w:rPr>
+      </w:pPr>
+      <w:r>
+        <w:rPr>
+          <w:rFonts w:ascii="Courier New" w:hAnsi="Courier New" w:cs="Courier New"/>
+          <w:color w:val="C0C0C0"/>
+          <w:sz w:val="20"/>
+          <w:szCs w:val="20"/>
+        </w:rPr>
+        <w:t xml:space="preserve">            </w:t>
+      </w:r>
+      <w:r>
+        <w:rPr>
+          <w:rFonts w:ascii="Courier New" w:hAnsi="Courier New" w:cs="Courier New"/>
+          <w:sz w:val="20"/>
+          <w:szCs w:val="20"/>
+        </w:rPr>
+        <w:t>}</w:t>
+      </w:r>
+    </w:p>
+    <w:p>
+      <w:pPr>
+        <w:tabs>
+          <w:tab w:val="left" w:pos="916"/>
+          <w:tab w:val="left" w:pos="1832"/>
+          <w:tab w:val="left" w:pos="2748"/>
+          <w:tab w:val="left" w:pos="3664"/>
+          <w:tab w:val="left" w:pos="4580"/>
+          <w:tab w:val="left" w:pos="5496"/>
+          <w:tab w:val="left" w:pos="6412"/>
+          <w:tab w:val="left" w:pos="7328"/>
+          <w:tab w:val="left" w:pos="8244"/>
+          <w:tab w:val="left" w:pos="9160"/>
+          <w:tab w:val="left" w:pos="10076"/>
+          <w:tab w:val="left" w:pos="10992"/>
+          <w:tab w:val="left" w:pos="11908"/>
+          <w:tab w:val="left" w:pos="12824"/>
+          <w:tab w:val="left" w:pos="13740"/>
+          <w:tab w:val="left" w:pos="14656"/>
+        </w:tabs>
+        <w:rPr>
+          <w:rFonts w:ascii="Courier New" w:hAnsi="Courier New" w:cs="Courier New"/>
+          <w:sz w:val="20"/>
+          <w:szCs w:val="20"/>
+        </w:rPr>
+      </w:pPr>
+      <w:r>
+        <w:rPr>
+          <w:rFonts w:ascii="Courier New" w:hAnsi="Courier New" w:cs="Courier New"/>
+          <w:color w:val="C0C0C0"/>
+          <w:sz w:val="20"/>
+          <w:szCs w:val="20"/>
+        </w:rPr>
+        <w:t xml:space="preserve">        </w:t>
+      </w:r>
+      <w:r>
+        <w:rPr>
+          <w:rFonts w:ascii="Courier New" w:hAnsi="Courier New" w:cs="Courier New"/>
+          <w:sz w:val="20"/>
+          <w:szCs w:val="20"/>
+        </w:rPr>
+        <w:t>}</w:t>
+      </w:r>
+    </w:p>
+    <w:p>
+      <w:pPr>
+        <w:tabs>
+          <w:tab w:val="left" w:pos="916"/>
+          <w:tab w:val="left" w:pos="1832"/>
+          <w:tab w:val="left" w:pos="2748"/>
+          <w:tab w:val="left" w:pos="3664"/>
+          <w:tab w:val="left" w:pos="4580"/>
+          <w:tab w:val="left" w:pos="5496"/>
+          <w:tab w:val="left" w:pos="6412"/>
+          <w:tab w:val="left" w:pos="7328"/>
+          <w:tab w:val="left" w:pos="8244"/>
+          <w:tab w:val="left" w:pos="9160"/>
+          <w:tab w:val="left" w:pos="10076"/>
+          <w:tab w:val="left" w:pos="10992"/>
+          <w:tab w:val="left" w:pos="11908"/>
+          <w:tab w:val="left" w:pos="12824"/>
+          <w:tab w:val="left" w:pos="13740"/>
+          <w:tab w:val="left" w:pos="14656"/>
+        </w:tabs>
+        <w:rPr>
+          <w:rFonts w:ascii="Courier New" w:hAnsi="Courier New" w:cs="Courier New"/>
+          <w:sz w:val="20"/>
+          <w:szCs w:val="20"/>
+        </w:rPr>
+      </w:pPr>
+    </w:p>
+    <w:p>
+      <w:pPr>
+        <w:tabs>
+          <w:tab w:val="left" w:pos="916"/>
+          <w:tab w:val="left" w:pos="1832"/>
+          <w:tab w:val="left" w:pos="2748"/>
+          <w:tab w:val="left" w:pos="3664"/>
+          <w:tab w:val="left" w:pos="4580"/>
+          <w:tab w:val="left" w:pos="5496"/>
+          <w:tab w:val="left" w:pos="6412"/>
+          <w:tab w:val="left" w:pos="7328"/>
+          <w:tab w:val="left" w:pos="8244"/>
+          <w:tab w:val="left" w:pos="9160"/>
+          <w:tab w:val="left" w:pos="10076"/>
+          <w:tab w:val="left" w:pos="10992"/>
+          <w:tab w:val="left" w:pos="11908"/>
+          <w:tab w:val="left" w:pos="12824"/>
+          <w:tab w:val="left" w:pos="13740"/>
+          <w:tab w:val="left" w:pos="14656"/>
+        </w:tabs>
+        <w:rPr>
+          <w:rFonts w:ascii="Courier New" w:hAnsi="Courier New" w:cs="Courier New"/>
+          <w:sz w:val="20"/>
+          <w:szCs w:val="20"/>
+        </w:rPr>
+      </w:pPr>
+      <w:r>
+        <w:rPr>
+          <w:rFonts w:ascii="Courier New" w:hAnsi="Courier New" w:cs="Courier New"/>
+          <w:color w:val="C0C0C0"/>
+          <w:sz w:val="20"/>
+          <w:szCs w:val="20"/>
+        </w:rPr>
+        <w:t xml:space="preserve">        </w:t>
+      </w:r>
+      <w:r>
+        <w:rPr>
+          <w:rFonts w:ascii="Courier New" w:hAnsi="Courier New" w:cs="Courier New"/>
+          <w:color w:val="008000"/>
+          <w:sz w:val="20"/>
+          <w:szCs w:val="20"/>
+        </w:rPr>
+        <w:t>//</w:t>
+      </w:r>
+      <w:r>
+        <w:rPr>
+          <w:rFonts w:ascii="Courier New" w:hAnsi="Courier New" w:cs="Courier New"/>
+          <w:color w:val="C0C0C0"/>
+          <w:sz w:val="20"/>
+          <w:szCs w:val="20"/>
+        </w:rPr>
+        <w:t xml:space="preserve"> </w:t>
+      </w:r>
+      <w:r>
+        <w:rPr>
+          <w:rFonts w:ascii="Courier New" w:hAnsi="Courier New" w:cs="Courier New"/>
+          <w:color w:val="008000"/>
+          <w:sz w:val="20"/>
+          <w:szCs w:val="20"/>
+        </w:rPr>
+        <w:t>Tell</w:t>
+      </w:r>
+      <w:r>
+        <w:rPr>
+          <w:rFonts w:ascii="Courier New" w:hAnsi="Courier New" w:cs="Courier New"/>
+          <w:color w:val="C0C0C0"/>
+          <w:sz w:val="20"/>
+          <w:szCs w:val="20"/>
+        </w:rPr>
+        <w:t xml:space="preserve"> </w:t>
+      </w:r>
+      <w:r>
+        <w:rPr>
+          <w:rFonts w:ascii="Courier New" w:hAnsi="Courier New" w:cs="Courier New"/>
+          <w:color w:val="008000"/>
+          <w:sz w:val="20"/>
+          <w:szCs w:val="20"/>
+        </w:rPr>
+        <w:t>SilicaFlickable</w:t>
+      </w:r>
+      <w:r>
+        <w:rPr>
+          <w:rFonts w:ascii="Courier New" w:hAnsi="Courier New" w:cs="Courier New"/>
+          <w:color w:val="C0C0C0"/>
+          <w:sz w:val="20"/>
+          <w:szCs w:val="20"/>
+        </w:rPr>
+        <w:t xml:space="preserve"> </w:t>
+      </w:r>
+      <w:r>
+        <w:rPr>
+          <w:rFonts w:ascii="Courier New" w:hAnsi="Courier New" w:cs="Courier New"/>
+          <w:color w:val="008000"/>
+          <w:sz w:val="20"/>
+          <w:szCs w:val="20"/>
+        </w:rPr>
+        <w:t>the</w:t>
+      </w:r>
+      <w:r>
+        <w:rPr>
+          <w:rFonts w:ascii="Courier New" w:hAnsi="Courier New" w:cs="Courier New"/>
+          <w:color w:val="C0C0C0"/>
+          <w:sz w:val="20"/>
+          <w:szCs w:val="20"/>
+        </w:rPr>
+        <w:t xml:space="preserve"> </w:t>
+      </w:r>
+      <w:r>
+        <w:rPr>
+          <w:rFonts w:ascii="Courier New" w:hAnsi="Courier New" w:cs="Courier New"/>
+          <w:color w:val="008000"/>
+          <w:sz w:val="20"/>
+          <w:szCs w:val="20"/>
+        </w:rPr>
+        <w:t>height</w:t>
+      </w:r>
+      <w:r>
+        <w:rPr>
+          <w:rFonts w:ascii="Courier New" w:hAnsi="Courier New" w:cs="Courier New"/>
+          <w:color w:val="C0C0C0"/>
+          <w:sz w:val="20"/>
+          <w:szCs w:val="20"/>
+        </w:rPr>
+        <w:t xml:space="preserve"> </w:t>
+      </w:r>
+      <w:r>
+        <w:rPr>
+          <w:rFonts w:ascii="Courier New" w:hAnsi="Courier New" w:cs="Courier New"/>
+          <w:color w:val="008000"/>
+          <w:sz w:val="20"/>
+          <w:szCs w:val="20"/>
+        </w:rPr>
+        <w:t>of</w:t>
+      </w:r>
+      <w:r>
+        <w:rPr>
+          <w:rFonts w:ascii="Courier New" w:hAnsi="Courier New" w:cs="Courier New"/>
+          <w:color w:val="C0C0C0"/>
+          <w:sz w:val="20"/>
+          <w:szCs w:val="20"/>
+        </w:rPr>
+        <w:t xml:space="preserve"> </w:t>
+      </w:r>
+      <w:r>
+        <w:rPr>
+          <w:rFonts w:ascii="Courier New" w:hAnsi="Courier New" w:cs="Courier New"/>
+          <w:color w:val="008000"/>
+          <w:sz w:val="20"/>
+          <w:szCs w:val="20"/>
+        </w:rPr>
+        <w:t>its</w:t>
+      </w:r>
+      <w:r>
+        <w:rPr>
+          <w:rFonts w:ascii="Courier New" w:hAnsi="Courier New" w:cs="Courier New"/>
+          <w:color w:val="C0C0C0"/>
+          <w:sz w:val="20"/>
+          <w:szCs w:val="20"/>
+        </w:rPr>
+        <w:t xml:space="preserve"> </w:t>
+      </w:r>
+      <w:r>
+        <w:rPr>
+          <w:rFonts w:ascii="Courier New" w:hAnsi="Courier New" w:cs="Courier New"/>
+          <w:color w:val="008000"/>
+          <w:sz w:val="20"/>
+          <w:szCs w:val="20"/>
+        </w:rPr>
+        <w:t>content.</w:t>
+      </w:r>
+    </w:p>
+    <w:p>
+      <w:pPr>
+        <w:tabs>
+          <w:tab w:val="left" w:pos="916"/>
+          <w:tab w:val="left" w:pos="1832"/>
+          <w:tab w:val="left" w:pos="2748"/>
+          <w:tab w:val="left" w:pos="3664"/>
+          <w:tab w:val="left" w:pos="4580"/>
+          <w:tab w:val="left" w:pos="5496"/>
+          <w:tab w:val="left" w:pos="6412"/>
+          <w:tab w:val="left" w:pos="7328"/>
+          <w:tab w:val="left" w:pos="8244"/>
+          <w:tab w:val="left" w:pos="9160"/>
+          <w:tab w:val="left" w:pos="10076"/>
+          <w:tab w:val="left" w:pos="10992"/>
+          <w:tab w:val="left" w:pos="11908"/>
+          <w:tab w:val="left" w:pos="12824"/>
+          <w:tab w:val="left" w:pos="13740"/>
+          <w:tab w:val="left" w:pos="14656"/>
+        </w:tabs>
+        <w:rPr>
+          <w:rFonts w:ascii="Courier New" w:hAnsi="Courier New" w:cs="Courier New"/>
+          <w:sz w:val="20"/>
+          <w:szCs w:val="20"/>
+        </w:rPr>
+      </w:pPr>
+      <w:r>
+        <w:rPr>
+          <w:rFonts w:ascii="Courier New" w:hAnsi="Courier New" w:cs="Courier New"/>
+          <w:color w:val="C0C0C0"/>
+          <w:sz w:val="20"/>
+          <w:szCs w:val="20"/>
+        </w:rPr>
+        <w:t xml:space="preserve">        </w:t>
+      </w:r>
+      <w:r>
+        <w:rPr>
+          <w:rFonts w:ascii="Courier New" w:hAnsi="Courier New" w:cs="Courier New"/>
+          <w:color w:val="800000"/>
+          <w:sz w:val="20"/>
+          <w:szCs w:val="20"/>
+        </w:rPr>
+        <w:t>contentHeight</w:t>
+      </w:r>
+      <w:r>
+        <w:rPr>
+          <w:rFonts w:ascii="Courier New" w:hAnsi="Courier New" w:cs="Courier New"/>
+          <w:sz w:val="20"/>
+          <w:szCs w:val="20"/>
+        </w:rPr>
+        <w:t>:</w:t>
+      </w:r>
+      <w:r>
+        <w:rPr>
+          <w:rFonts w:ascii="Courier New" w:hAnsi="Courier New" w:cs="Courier New"/>
+          <w:color w:val="C0C0C0"/>
+          <w:sz w:val="20"/>
+          <w:szCs w:val="20"/>
+        </w:rPr>
+        <w:t xml:space="preserve"> </w:t>
+      </w:r>
+      <w:r>
+        <w:rPr>
+          <w:rFonts w:ascii="Courier New" w:hAnsi="Courier New" w:cs="Courier New"/>
+          <w:i/>
+          <w:iCs/>
+          <w:sz w:val="20"/>
+          <w:szCs w:val="20"/>
+        </w:rPr>
+        <w:t>column</w:t>
+      </w:r>
+      <w:r>
+        <w:rPr>
+          <w:rFonts w:ascii="Courier New" w:hAnsi="Courier New" w:cs="Courier New"/>
+          <w:sz w:val="20"/>
+          <w:szCs w:val="20"/>
+        </w:rPr>
+        <w:t>.height</w:t>
+      </w:r>
+    </w:p>
+    <w:p>
+      <w:pPr>
+        <w:tabs>
+          <w:tab w:val="left" w:pos="916"/>
+          <w:tab w:val="left" w:pos="1832"/>
+          <w:tab w:val="left" w:pos="2748"/>
+          <w:tab w:val="left" w:pos="3664"/>
+          <w:tab w:val="left" w:pos="4580"/>
+          <w:tab w:val="left" w:pos="5496"/>
+          <w:tab w:val="left" w:pos="6412"/>
+          <w:tab w:val="left" w:pos="7328"/>
+          <w:tab w:val="left" w:pos="8244"/>
+          <w:tab w:val="left" w:pos="9160"/>
+          <w:tab w:val="left" w:pos="10076"/>
+          <w:tab w:val="left" w:pos="10992"/>
+          <w:tab w:val="left" w:pos="11908"/>
+          <w:tab w:val="left" w:pos="12824"/>
+          <w:tab w:val="left" w:pos="13740"/>
+          <w:tab w:val="left" w:pos="14656"/>
+        </w:tabs>
+        <w:rPr>
+          <w:rFonts w:ascii="Courier New" w:hAnsi="Courier New" w:cs="Courier New"/>
+          <w:sz w:val="20"/>
+          <w:szCs w:val="20"/>
+        </w:rPr>
+      </w:pPr>
+    </w:p>
+    <w:p>
+      <w:pPr>
+        <w:tabs>
+          <w:tab w:val="left" w:pos="916"/>
+          <w:tab w:val="left" w:pos="1832"/>
+          <w:tab w:val="left" w:pos="2748"/>
+          <w:tab w:val="left" w:pos="3664"/>
+          <w:tab w:val="left" w:pos="4580"/>
+          <w:tab w:val="left" w:pos="5496"/>
+          <w:tab w:val="left" w:pos="6412"/>
+          <w:tab w:val="left" w:pos="7328"/>
+          <w:tab w:val="left" w:pos="8244"/>
+          <w:tab w:val="left" w:pos="9160"/>
+          <w:tab w:val="left" w:pos="10076"/>
+          <w:tab w:val="left" w:pos="10992"/>
+          <w:tab w:val="left" w:pos="11908"/>
+          <w:tab w:val="left" w:pos="12824"/>
+          <w:tab w:val="left" w:pos="13740"/>
+          <w:tab w:val="left" w:pos="14656"/>
+        </w:tabs>
+        <w:rPr>
+          <w:rFonts w:ascii="Courier New" w:hAnsi="Courier New" w:cs="Courier New"/>
+          <w:sz w:val="20"/>
+          <w:szCs w:val="20"/>
+        </w:rPr>
+      </w:pPr>
+      <w:r>
+        <w:rPr>
+          <w:rFonts w:ascii="Courier New" w:hAnsi="Courier New" w:cs="Courier New"/>
+          <w:color w:val="C0C0C0"/>
+          <w:sz w:val="20"/>
+          <w:szCs w:val="20"/>
+        </w:rPr>
+        <w:t xml:space="preserve">        </w:t>
+      </w:r>
+      <w:r>
+        <w:rPr>
+          <w:rFonts w:ascii="Courier New" w:hAnsi="Courier New" w:cs="Courier New"/>
+          <w:color w:val="008000"/>
+          <w:sz w:val="20"/>
+          <w:szCs w:val="20"/>
+        </w:rPr>
+        <w:t>//</w:t>
+      </w:r>
+      <w:r>
+        <w:rPr>
+          <w:rFonts w:ascii="Courier New" w:hAnsi="Courier New" w:cs="Courier New"/>
+          <w:color w:val="C0C0C0"/>
+          <w:sz w:val="20"/>
+          <w:szCs w:val="20"/>
+        </w:rPr>
+        <w:t xml:space="preserve"> </w:t>
+      </w:r>
+      <w:r>
+        <w:rPr>
+          <w:rFonts w:ascii="Courier New" w:hAnsi="Courier New" w:cs="Courier New"/>
+          <w:color w:val="008000"/>
+          <w:sz w:val="20"/>
+          <w:szCs w:val="20"/>
+        </w:rPr>
+        <w:t>Place</w:t>
+      </w:r>
+      <w:r>
+        <w:rPr>
+          <w:rFonts w:ascii="Courier New" w:hAnsi="Courier New" w:cs="Courier New"/>
+          <w:color w:val="C0C0C0"/>
+          <w:sz w:val="20"/>
+          <w:szCs w:val="20"/>
+        </w:rPr>
+        <w:t xml:space="preserve"> </w:t>
+      </w:r>
+      <w:r>
+        <w:rPr>
+          <w:rFonts w:ascii="Courier New" w:hAnsi="Courier New" w:cs="Courier New"/>
+          <w:color w:val="008000"/>
+          <w:sz w:val="20"/>
+          <w:szCs w:val="20"/>
+        </w:rPr>
+        <w:t>our</w:t>
+      </w:r>
+      <w:r>
+        <w:rPr>
+          <w:rFonts w:ascii="Courier New" w:hAnsi="Courier New" w:cs="Courier New"/>
+          <w:color w:val="C0C0C0"/>
+          <w:sz w:val="20"/>
+          <w:szCs w:val="20"/>
+        </w:rPr>
+        <w:t xml:space="preserve"> </w:t>
+      </w:r>
+      <w:r>
+        <w:rPr>
+          <w:rFonts w:ascii="Courier New" w:hAnsi="Courier New" w:cs="Courier New"/>
+          <w:color w:val="008000"/>
+          <w:sz w:val="20"/>
+          <w:szCs w:val="20"/>
+        </w:rPr>
+        <w:t>content</w:t>
+      </w:r>
+      <w:r>
+        <w:rPr>
+          <w:rFonts w:ascii="Courier New" w:hAnsi="Courier New" w:cs="Courier New"/>
+          <w:color w:val="C0C0C0"/>
+          <w:sz w:val="20"/>
+          <w:szCs w:val="20"/>
+        </w:rPr>
+        <w:t xml:space="preserve"> </w:t>
+      </w:r>
+      <w:r>
+        <w:rPr>
+          <w:rFonts w:ascii="Courier New" w:hAnsi="Courier New" w:cs="Courier New"/>
+          <w:color w:val="008000"/>
+          <w:sz w:val="20"/>
+          <w:szCs w:val="20"/>
+        </w:rPr>
+        <w:t>in</w:t>
+      </w:r>
+      <w:r>
+        <w:rPr>
+          <w:rFonts w:ascii="Courier New" w:hAnsi="Courier New" w:cs="Courier New"/>
+          <w:color w:val="C0C0C0"/>
+          <w:sz w:val="20"/>
+          <w:szCs w:val="20"/>
+        </w:rPr>
+        <w:t xml:space="preserve"> </w:t>
+      </w:r>
+      <w:r>
+        <w:rPr>
+          <w:rFonts w:ascii="Courier New" w:hAnsi="Courier New" w:cs="Courier New"/>
+          <w:color w:val="008000"/>
+          <w:sz w:val="20"/>
+          <w:szCs w:val="20"/>
+        </w:rPr>
+        <w:t>a</w:t>
+      </w:r>
+      <w:r>
+        <w:rPr>
+          <w:rFonts w:ascii="Courier New" w:hAnsi="Courier New" w:cs="Courier New"/>
+          <w:color w:val="C0C0C0"/>
+          <w:sz w:val="20"/>
+          <w:szCs w:val="20"/>
+        </w:rPr>
+        <w:t xml:space="preserve"> </w:t>
+      </w:r>
+      <w:r>
+        <w:rPr>
+          <w:rFonts w:ascii="Courier New" w:hAnsi="Courier New" w:cs="Courier New"/>
+          <w:color w:val="008000"/>
+          <w:sz w:val="20"/>
+          <w:szCs w:val="20"/>
+        </w:rPr>
+        <w:t>Column.</w:t>
+      </w:r>
+      <w:r>
+        <w:rPr>
+          <w:rFonts w:ascii="Courier New" w:hAnsi="Courier New" w:cs="Courier New"/>
+          <w:color w:val="C0C0C0"/>
+          <w:sz w:val="20"/>
+          <w:szCs w:val="20"/>
+        </w:rPr>
+        <w:t xml:space="preserve">  </w:t>
+      </w:r>
+      <w:r>
+        <w:rPr>
+          <w:rFonts w:ascii="Courier New" w:hAnsi="Courier New" w:cs="Courier New"/>
+          <w:color w:val="008000"/>
+          <w:sz w:val="20"/>
+          <w:szCs w:val="20"/>
+        </w:rPr>
+        <w:t>The</w:t>
+      </w:r>
+      <w:r>
+        <w:rPr>
+          <w:rFonts w:ascii="Courier New" w:hAnsi="Courier New" w:cs="Courier New"/>
+          <w:color w:val="C0C0C0"/>
+          <w:sz w:val="20"/>
+          <w:szCs w:val="20"/>
+        </w:rPr>
+        <w:t xml:space="preserve"> </w:t>
+      </w:r>
+      <w:r>
+        <w:rPr>
+          <w:rFonts w:ascii="Courier New" w:hAnsi="Courier New" w:cs="Courier New"/>
+          <w:color w:val="008000"/>
+          <w:sz w:val="20"/>
+          <w:szCs w:val="20"/>
+        </w:rPr>
+        <w:t>PageHeader</w:t>
+      </w:r>
+      <w:r>
+        <w:rPr>
+          <w:rFonts w:ascii="Courier New" w:hAnsi="Courier New" w:cs="Courier New"/>
+          <w:color w:val="C0C0C0"/>
+          <w:sz w:val="20"/>
+          <w:szCs w:val="20"/>
+        </w:rPr>
+        <w:t xml:space="preserve"> </w:t>
+      </w:r>
+      <w:r>
+        <w:rPr>
+          <w:rFonts w:ascii="Courier New" w:hAnsi="Courier New" w:cs="Courier New"/>
+          <w:color w:val="008000"/>
+          <w:sz w:val="20"/>
+          <w:szCs w:val="20"/>
+        </w:rPr>
+        <w:t>is</w:t>
+      </w:r>
+      <w:r>
+        <w:rPr>
+          <w:rFonts w:ascii="Courier New" w:hAnsi="Courier New" w:cs="Courier New"/>
+          <w:color w:val="C0C0C0"/>
+          <w:sz w:val="20"/>
+          <w:szCs w:val="20"/>
+        </w:rPr>
+        <w:t xml:space="preserve"> </w:t>
+      </w:r>
+      <w:r>
+        <w:rPr>
+          <w:rFonts w:ascii="Courier New" w:hAnsi="Courier New" w:cs="Courier New"/>
+          <w:color w:val="008000"/>
+          <w:sz w:val="20"/>
+          <w:szCs w:val="20"/>
+        </w:rPr>
+        <w:t>always</w:t>
+      </w:r>
+      <w:r>
+        <w:rPr>
+          <w:rFonts w:ascii="Courier New" w:hAnsi="Courier New" w:cs="Courier New"/>
+          <w:color w:val="C0C0C0"/>
+          <w:sz w:val="20"/>
+          <w:szCs w:val="20"/>
+        </w:rPr>
+        <w:t xml:space="preserve"> </w:t>
+      </w:r>
+      <w:r>
+        <w:rPr>
+          <w:rFonts w:ascii="Courier New" w:hAnsi="Courier New" w:cs="Courier New"/>
+          <w:color w:val="008000"/>
+          <w:sz w:val="20"/>
+          <w:szCs w:val="20"/>
+        </w:rPr>
+        <w:t>placed</w:t>
+      </w:r>
+      <w:r>
+        <w:rPr>
+          <w:rFonts w:ascii="Courier New" w:hAnsi="Courier New" w:cs="Courier New"/>
+          <w:color w:val="C0C0C0"/>
+          <w:sz w:val="20"/>
+          <w:szCs w:val="20"/>
+        </w:rPr>
+        <w:t xml:space="preserve"> </w:t>
+      </w:r>
+      <w:r>
+        <w:rPr>
+          <w:rFonts w:ascii="Courier New" w:hAnsi="Courier New" w:cs="Courier New"/>
+          <w:color w:val="008000"/>
+          <w:sz w:val="20"/>
+          <w:szCs w:val="20"/>
+        </w:rPr>
+        <w:t>at</w:t>
+      </w:r>
+      <w:r>
+        <w:rPr>
+          <w:rFonts w:ascii="Courier New" w:hAnsi="Courier New" w:cs="Courier New"/>
+          <w:color w:val="C0C0C0"/>
+          <w:sz w:val="20"/>
+          <w:szCs w:val="20"/>
+        </w:rPr>
+        <w:t xml:space="preserve"> </w:t>
+      </w:r>
+      <w:r>
+        <w:rPr>
+          <w:rFonts w:ascii="Courier New" w:hAnsi="Courier New" w:cs="Courier New"/>
+          <w:color w:val="008000"/>
+          <w:sz w:val="20"/>
+          <w:szCs w:val="20"/>
+        </w:rPr>
+        <w:t>the</w:t>
+      </w:r>
+      <w:r>
+        <w:rPr>
+          <w:rFonts w:ascii="Courier New" w:hAnsi="Courier New" w:cs="Courier New"/>
+          <w:color w:val="C0C0C0"/>
+          <w:sz w:val="20"/>
+          <w:szCs w:val="20"/>
+        </w:rPr>
+        <w:t xml:space="preserve"> </w:t>
+      </w:r>
+      <w:r>
+        <w:rPr>
+          <w:rFonts w:ascii="Courier New" w:hAnsi="Courier New" w:cs="Courier New"/>
+          <w:color w:val="008000"/>
+          <w:sz w:val="20"/>
+          <w:szCs w:val="20"/>
+        </w:rPr>
+        <w:t>top</w:t>
+      </w:r>
+    </w:p>
+    <w:p>
+      <w:pPr>
+        <w:tabs>
+          <w:tab w:val="left" w:pos="916"/>
+          <w:tab w:val="left" w:pos="1832"/>
+          <w:tab w:val="left" w:pos="2748"/>
+          <w:tab w:val="left" w:pos="3664"/>
+          <w:tab w:val="left" w:pos="4580"/>
+          <w:tab w:val="left" w:pos="5496"/>
+          <w:tab w:val="left" w:pos="6412"/>
+          <w:tab w:val="left" w:pos="7328"/>
+          <w:tab w:val="left" w:pos="8244"/>
+          <w:tab w:val="left" w:pos="9160"/>
+          <w:tab w:val="left" w:pos="10076"/>
+          <w:tab w:val="left" w:pos="10992"/>
+          <w:tab w:val="left" w:pos="11908"/>
+          <w:tab w:val="left" w:pos="12824"/>
+          <w:tab w:val="left" w:pos="13740"/>
+          <w:tab w:val="left" w:pos="14656"/>
+        </w:tabs>
+        <w:rPr>
+          <w:rFonts w:ascii="Courier New" w:hAnsi="Courier New" w:cs="Courier New"/>
+          <w:sz w:val="20"/>
+          <w:szCs w:val="20"/>
+        </w:rPr>
+      </w:pPr>
+      <w:r>
+        <w:rPr>
+          <w:rFonts w:ascii="Courier New" w:hAnsi="Courier New" w:cs="Courier New"/>
+          <w:color w:val="C0C0C0"/>
+          <w:sz w:val="20"/>
+          <w:szCs w:val="20"/>
+        </w:rPr>
+        <w:t xml:space="preserve">        </w:t>
+      </w:r>
+      <w:r>
+        <w:rPr>
+          <w:rFonts w:ascii="Courier New" w:hAnsi="Courier New" w:cs="Courier New"/>
+          <w:color w:val="008000"/>
+          <w:sz w:val="20"/>
+          <w:szCs w:val="20"/>
+        </w:rPr>
+        <w:t>//</w:t>
+      </w:r>
+      <w:r>
+        <w:rPr>
+          <w:rFonts w:ascii="Courier New" w:hAnsi="Courier New" w:cs="Courier New"/>
+          <w:color w:val="C0C0C0"/>
+          <w:sz w:val="20"/>
+          <w:szCs w:val="20"/>
+        </w:rPr>
+        <w:t xml:space="preserve"> </w:t>
+      </w:r>
+      <w:r>
+        <w:rPr>
+          <w:rFonts w:ascii="Courier New" w:hAnsi="Courier New" w:cs="Courier New"/>
+          <w:color w:val="008000"/>
+          <w:sz w:val="20"/>
+          <w:szCs w:val="20"/>
+        </w:rPr>
+        <w:t>of</w:t>
+      </w:r>
+      <w:r>
+        <w:rPr>
+          <w:rFonts w:ascii="Courier New" w:hAnsi="Courier New" w:cs="Courier New"/>
+          <w:color w:val="C0C0C0"/>
+          <w:sz w:val="20"/>
+          <w:szCs w:val="20"/>
+        </w:rPr>
+        <w:t xml:space="preserve"> </w:t>
+      </w:r>
+      <w:r>
+        <w:rPr>
+          <w:rFonts w:ascii="Courier New" w:hAnsi="Courier New" w:cs="Courier New"/>
+          <w:color w:val="008000"/>
+          <w:sz w:val="20"/>
+          <w:szCs w:val="20"/>
+        </w:rPr>
+        <w:t>the</w:t>
+      </w:r>
+      <w:r>
+        <w:rPr>
+          <w:rFonts w:ascii="Courier New" w:hAnsi="Courier New" w:cs="Courier New"/>
+          <w:color w:val="C0C0C0"/>
+          <w:sz w:val="20"/>
+          <w:szCs w:val="20"/>
+        </w:rPr>
+        <w:t xml:space="preserve"> </w:t>
+      </w:r>
+      <w:r>
+        <w:rPr>
+          <w:rFonts w:ascii="Courier New" w:hAnsi="Courier New" w:cs="Courier New"/>
+          <w:color w:val="008000"/>
+          <w:sz w:val="20"/>
+          <w:szCs w:val="20"/>
+        </w:rPr>
+        <w:t>page,</w:t>
+      </w:r>
+      <w:r>
+        <w:rPr>
+          <w:rFonts w:ascii="Courier New" w:hAnsi="Courier New" w:cs="Courier New"/>
+          <w:color w:val="C0C0C0"/>
+          <w:sz w:val="20"/>
+          <w:szCs w:val="20"/>
+        </w:rPr>
+        <w:t xml:space="preserve"> </w:t>
+      </w:r>
+      <w:r>
+        <w:rPr>
+          <w:rFonts w:ascii="Courier New" w:hAnsi="Courier New" w:cs="Courier New"/>
+          <w:color w:val="008000"/>
+          <w:sz w:val="20"/>
+          <w:szCs w:val="20"/>
+        </w:rPr>
+        <w:t>followed</w:t>
+      </w:r>
+      <w:r>
+        <w:rPr>
+          <w:rFonts w:ascii="Courier New" w:hAnsi="Courier New" w:cs="Courier New"/>
+          <w:color w:val="C0C0C0"/>
+          <w:sz w:val="20"/>
+          <w:szCs w:val="20"/>
+        </w:rPr>
+        <w:t xml:space="preserve"> </w:t>
+      </w:r>
+      <w:r>
+        <w:rPr>
+          <w:rFonts w:ascii="Courier New" w:hAnsi="Courier New" w:cs="Courier New"/>
+          <w:color w:val="008000"/>
+          <w:sz w:val="20"/>
+          <w:szCs w:val="20"/>
+        </w:rPr>
+        <w:t>by</w:t>
+      </w:r>
+      <w:r>
+        <w:rPr>
+          <w:rFonts w:ascii="Courier New" w:hAnsi="Courier New" w:cs="Courier New"/>
+          <w:color w:val="C0C0C0"/>
+          <w:sz w:val="20"/>
+          <w:szCs w:val="20"/>
+        </w:rPr>
+        <w:t xml:space="preserve"> </w:t>
+      </w:r>
+      <w:r>
+        <w:rPr>
+          <w:rFonts w:ascii="Courier New" w:hAnsi="Courier New" w:cs="Courier New"/>
+          <w:color w:val="008000"/>
+          <w:sz w:val="20"/>
+          <w:szCs w:val="20"/>
+        </w:rPr>
+        <w:t>our</w:t>
+      </w:r>
+      <w:r>
+        <w:rPr>
+          <w:rFonts w:ascii="Courier New" w:hAnsi="Courier New" w:cs="Courier New"/>
+          <w:color w:val="C0C0C0"/>
+          <w:sz w:val="20"/>
+          <w:szCs w:val="20"/>
+        </w:rPr>
+        <w:t xml:space="preserve"> </w:t>
+      </w:r>
+      <w:r>
+        <w:rPr>
+          <w:rFonts w:ascii="Courier New" w:hAnsi="Courier New" w:cs="Courier New"/>
+          <w:color w:val="008000"/>
+          <w:sz w:val="20"/>
+          <w:szCs w:val="20"/>
+        </w:rPr>
+        <w:t>content.</w:t>
+      </w:r>
+    </w:p>
+    <w:p>
+      <w:pPr>
+        <w:tabs>
+          <w:tab w:val="left" w:pos="916"/>
+          <w:tab w:val="left" w:pos="1832"/>
+          <w:tab w:val="left" w:pos="2748"/>
+          <w:tab w:val="left" w:pos="3664"/>
+          <w:tab w:val="left" w:pos="4580"/>
+          <w:tab w:val="left" w:pos="5496"/>
+          <w:tab w:val="left" w:pos="6412"/>
+          <w:tab w:val="left" w:pos="7328"/>
+          <w:tab w:val="left" w:pos="8244"/>
+          <w:tab w:val="left" w:pos="9160"/>
+          <w:tab w:val="left" w:pos="10076"/>
+          <w:tab w:val="left" w:pos="10992"/>
+          <w:tab w:val="left" w:pos="11908"/>
+          <w:tab w:val="left" w:pos="12824"/>
+          <w:tab w:val="left" w:pos="13740"/>
+          <w:tab w:val="left" w:pos="14656"/>
+        </w:tabs>
+        <w:rPr>
+          <w:rFonts w:ascii="Courier New" w:hAnsi="Courier New" w:cs="Courier New"/>
+          <w:sz w:val="20"/>
+          <w:szCs w:val="20"/>
+        </w:rPr>
+      </w:pPr>
+      <w:r>
+        <w:rPr>
+          <w:rFonts w:ascii="Courier New" w:hAnsi="Courier New" w:cs="Courier New"/>
+          <w:color w:val="C0C0C0"/>
+          <w:sz w:val="20"/>
+          <w:szCs w:val="20"/>
+        </w:rPr>
+        <w:lastRenderedPageBreak/>
+        <w:t xml:space="preserve">        </w:t>
+      </w:r>
+      <w:r>
+        <w:rPr>
+          <w:rFonts w:ascii="Courier New" w:hAnsi="Courier New" w:cs="Courier New"/>
+          <w:color w:val="800080"/>
+          <w:sz w:val="20"/>
+          <w:szCs w:val="20"/>
+        </w:rPr>
+        <w:t>Column</w:t>
+      </w:r>
+      <w:r>
+        <w:rPr>
+          <w:rFonts w:ascii="Courier New" w:hAnsi="Courier New" w:cs="Courier New"/>
+          <w:color w:val="C0C0C0"/>
+          <w:sz w:val="20"/>
+          <w:szCs w:val="20"/>
+        </w:rPr>
+        <w:t xml:space="preserve"> </w:t>
+      </w:r>
+      <w:r>
+        <w:rPr>
+          <w:rFonts w:ascii="Courier New" w:hAnsi="Courier New" w:cs="Courier New"/>
+          <w:sz w:val="20"/>
+          <w:szCs w:val="20"/>
+        </w:rPr>
+        <w:t>{</w:t>
+      </w:r>
+    </w:p>
+    <w:p>
+      <w:pPr>
+        <w:tabs>
+          <w:tab w:val="left" w:pos="916"/>
+          <w:tab w:val="left" w:pos="1832"/>
+          <w:tab w:val="left" w:pos="2748"/>
+          <w:tab w:val="left" w:pos="3664"/>
+          <w:tab w:val="left" w:pos="4580"/>
+          <w:tab w:val="left" w:pos="5496"/>
+          <w:tab w:val="left" w:pos="6412"/>
+          <w:tab w:val="left" w:pos="7328"/>
+          <w:tab w:val="left" w:pos="8244"/>
+          <w:tab w:val="left" w:pos="9160"/>
+          <w:tab w:val="left" w:pos="10076"/>
+          <w:tab w:val="left" w:pos="10992"/>
+          <w:tab w:val="left" w:pos="11908"/>
+          <w:tab w:val="left" w:pos="12824"/>
+          <w:tab w:val="left" w:pos="13740"/>
+          <w:tab w:val="left" w:pos="14656"/>
+        </w:tabs>
+        <w:rPr>
+          <w:rFonts w:ascii="Courier New" w:hAnsi="Courier New" w:cs="Courier New"/>
+          <w:sz w:val="20"/>
+          <w:szCs w:val="20"/>
+        </w:rPr>
+      </w:pPr>
+      <w:r>
+        <w:rPr>
+          <w:rFonts w:ascii="Courier New" w:hAnsi="Courier New" w:cs="Courier New"/>
+          <w:color w:val="C0C0C0"/>
+          <w:sz w:val="20"/>
+          <w:szCs w:val="20"/>
+        </w:rPr>
+        <w:t xml:space="preserve">            </w:t>
+      </w:r>
+      <w:r>
+        <w:rPr>
+          <w:rFonts w:ascii="Courier New" w:hAnsi="Courier New" w:cs="Courier New"/>
+          <w:color w:val="800000"/>
+          <w:sz w:val="20"/>
+          <w:szCs w:val="20"/>
+        </w:rPr>
+        <w:t>id</w:t>
+      </w:r>
+      <w:r>
+        <w:rPr>
+          <w:rFonts w:ascii="Courier New" w:hAnsi="Courier New" w:cs="Courier New"/>
+          <w:sz w:val="20"/>
+          <w:szCs w:val="20"/>
+        </w:rPr>
+        <w:t>:</w:t>
+      </w:r>
+      <w:r>
+        <w:rPr>
+          <w:rFonts w:ascii="Courier New" w:hAnsi="Courier New" w:cs="Courier New"/>
+          <w:color w:val="C0C0C0"/>
+          <w:sz w:val="20"/>
+          <w:szCs w:val="20"/>
+        </w:rPr>
+        <w:t xml:space="preserve"> </w:t>
+      </w:r>
+      <w:r>
+        <w:rPr>
+          <w:rFonts w:ascii="Courier New" w:hAnsi="Courier New" w:cs="Courier New"/>
+          <w:i/>
+          <w:iCs/>
+          <w:sz w:val="20"/>
+          <w:szCs w:val="20"/>
+        </w:rPr>
+        <w:t>column</w:t>
+      </w:r>
+    </w:p>
+    <w:p>
+      <w:pPr>
+        <w:tabs>
+          <w:tab w:val="left" w:pos="916"/>
+          <w:tab w:val="left" w:pos="1832"/>
+          <w:tab w:val="left" w:pos="2748"/>
+          <w:tab w:val="left" w:pos="3664"/>
+          <w:tab w:val="left" w:pos="4580"/>
+          <w:tab w:val="left" w:pos="5496"/>
+          <w:tab w:val="left" w:pos="6412"/>
+          <w:tab w:val="left" w:pos="7328"/>
+          <w:tab w:val="left" w:pos="8244"/>
+          <w:tab w:val="left" w:pos="9160"/>
+          <w:tab w:val="left" w:pos="10076"/>
+          <w:tab w:val="left" w:pos="10992"/>
+          <w:tab w:val="left" w:pos="11908"/>
+          <w:tab w:val="left" w:pos="12824"/>
+          <w:tab w:val="left" w:pos="13740"/>
+          <w:tab w:val="left" w:pos="14656"/>
+        </w:tabs>
+        <w:rPr>
+          <w:rFonts w:ascii="Courier New" w:hAnsi="Courier New" w:cs="Courier New"/>
+          <w:sz w:val="20"/>
+          <w:szCs w:val="20"/>
+        </w:rPr>
+      </w:pPr>
+    </w:p>
+    <w:p>
+      <w:pPr>
+        <w:tabs>
+          <w:tab w:val="left" w:pos="916"/>
+          <w:tab w:val="left" w:pos="1832"/>
+          <w:tab w:val="left" w:pos="2748"/>
+          <w:tab w:val="left" w:pos="3664"/>
+          <w:tab w:val="left" w:pos="4580"/>
+          <w:tab w:val="left" w:pos="5496"/>
+          <w:tab w:val="left" w:pos="6412"/>
+          <w:tab w:val="left" w:pos="7328"/>
+          <w:tab w:val="left" w:pos="8244"/>
+          <w:tab w:val="left" w:pos="9160"/>
+          <w:tab w:val="left" w:pos="10076"/>
+          <w:tab w:val="left" w:pos="10992"/>
+          <w:tab w:val="left" w:pos="11908"/>
+          <w:tab w:val="left" w:pos="12824"/>
+          <w:tab w:val="left" w:pos="13740"/>
+          <w:tab w:val="left" w:pos="14656"/>
+        </w:tabs>
+        <w:rPr>
+          <w:rFonts w:ascii="Courier New" w:hAnsi="Courier New" w:cs="Courier New"/>
+          <w:sz w:val="20"/>
+          <w:szCs w:val="20"/>
+        </w:rPr>
+      </w:pPr>
+      <w:r>
+        <w:rPr>
+          <w:rFonts w:ascii="Courier New" w:hAnsi="Courier New" w:cs="Courier New"/>
+          <w:color w:val="C0C0C0"/>
+          <w:sz w:val="20"/>
+          <w:szCs w:val="20"/>
+        </w:rPr>
+        <w:t xml:space="preserve">            </w:t>
+      </w:r>
+      <w:r>
+        <w:rPr>
+          <w:rFonts w:ascii="Courier New" w:hAnsi="Courier New" w:cs="Courier New"/>
+          <w:color w:val="800000"/>
+          <w:sz w:val="20"/>
+          <w:szCs w:val="20"/>
+        </w:rPr>
+        <w:t>width</w:t>
+      </w:r>
+      <w:r>
+        <w:rPr>
+          <w:rFonts w:ascii="Courier New" w:hAnsi="Courier New" w:cs="Courier New"/>
+          <w:sz w:val="20"/>
+          <w:szCs w:val="20"/>
+        </w:rPr>
+        <w:t>:</w:t>
+      </w:r>
+      <w:r>
+        <w:rPr>
+          <w:rFonts w:ascii="Courier New" w:hAnsi="Courier New" w:cs="Courier New"/>
+          <w:color w:val="C0C0C0"/>
+          <w:sz w:val="20"/>
+          <w:szCs w:val="20"/>
+        </w:rPr>
+        <w:t xml:space="preserve"> </w:t>
+      </w:r>
+      <w:r>
+        <w:rPr>
+          <w:rFonts w:ascii="Courier New" w:hAnsi="Courier New" w:cs="Courier New"/>
+          <w:i/>
+          <w:iCs/>
+          <w:sz w:val="20"/>
+          <w:szCs w:val="20"/>
+        </w:rPr>
+        <w:t>page</w:t>
+      </w:r>
+      <w:r>
+        <w:rPr>
+          <w:rFonts w:ascii="Courier New" w:hAnsi="Courier New" w:cs="Courier New"/>
+          <w:sz w:val="20"/>
+          <w:szCs w:val="20"/>
+        </w:rPr>
+        <w:t>.width</w:t>
+      </w:r>
+    </w:p>
+    <w:p>
+      <w:pPr>
+        <w:tabs>
+          <w:tab w:val="left" w:pos="916"/>
+          <w:tab w:val="left" w:pos="1832"/>
+          <w:tab w:val="left" w:pos="2748"/>
+          <w:tab w:val="left" w:pos="3664"/>
+          <w:tab w:val="left" w:pos="4580"/>
+          <w:tab w:val="left" w:pos="5496"/>
+          <w:tab w:val="left" w:pos="6412"/>
+          <w:tab w:val="left" w:pos="7328"/>
+          <w:tab w:val="left" w:pos="8244"/>
+          <w:tab w:val="left" w:pos="9160"/>
+          <w:tab w:val="left" w:pos="10076"/>
+          <w:tab w:val="left" w:pos="10992"/>
+          <w:tab w:val="left" w:pos="11908"/>
+          <w:tab w:val="left" w:pos="12824"/>
+          <w:tab w:val="left" w:pos="13740"/>
+          <w:tab w:val="left" w:pos="14656"/>
+        </w:tabs>
+        <w:rPr>
+          <w:rFonts w:ascii="Courier New" w:hAnsi="Courier New" w:cs="Courier New"/>
+          <w:sz w:val="20"/>
+          <w:szCs w:val="20"/>
+        </w:rPr>
+      </w:pPr>
+      <w:r>
+        <w:rPr>
+          <w:rFonts w:ascii="Courier New" w:hAnsi="Courier New" w:cs="Courier New"/>
+          <w:color w:val="C0C0C0"/>
+          <w:sz w:val="20"/>
+          <w:szCs w:val="20"/>
+        </w:rPr>
+        <w:t xml:space="preserve">            </w:t>
+      </w:r>
+      <w:r>
+        <w:rPr>
+          <w:rFonts w:ascii="Courier New" w:hAnsi="Courier New" w:cs="Courier New"/>
+          <w:color w:val="800000"/>
+          <w:sz w:val="20"/>
+          <w:szCs w:val="20"/>
+        </w:rPr>
+        <w:t>spacing</w:t>
+      </w:r>
+      <w:r>
+        <w:rPr>
+          <w:rFonts w:ascii="Courier New" w:hAnsi="Courier New" w:cs="Courier New"/>
+          <w:sz w:val="20"/>
+          <w:szCs w:val="20"/>
+        </w:rPr>
+        <w:t>:</w:t>
+      </w:r>
+      <w:r>
+        <w:rPr>
+          <w:rFonts w:ascii="Courier New" w:hAnsi="Courier New" w:cs="Courier New"/>
+          <w:color w:val="C0C0C0"/>
+          <w:sz w:val="20"/>
+          <w:szCs w:val="20"/>
+        </w:rPr>
+        <w:t xml:space="preserve"> </w:t>
+      </w:r>
+      <w:r>
+        <w:rPr>
+          <w:rFonts w:ascii="Courier New" w:hAnsi="Courier New" w:cs="Courier New"/>
+          <w:color w:val="800080"/>
+          <w:sz w:val="20"/>
+          <w:szCs w:val="20"/>
+        </w:rPr>
+        <w:t>Theme</w:t>
+      </w:r>
+      <w:r>
+        <w:rPr>
+          <w:rFonts w:ascii="Courier New" w:hAnsi="Courier New" w:cs="Courier New"/>
+          <w:sz w:val="20"/>
+          <w:szCs w:val="20"/>
+        </w:rPr>
+        <w:t>.paddingLarge</w:t>
+      </w:r>
+    </w:p>
+    <w:p>
+      <w:pPr>
+        <w:tabs>
+          <w:tab w:val="left" w:pos="916"/>
+          <w:tab w:val="left" w:pos="1832"/>
+          <w:tab w:val="left" w:pos="2748"/>
+          <w:tab w:val="left" w:pos="3664"/>
+          <w:tab w:val="left" w:pos="4580"/>
+          <w:tab w:val="left" w:pos="5496"/>
+          <w:tab w:val="left" w:pos="6412"/>
+          <w:tab w:val="left" w:pos="7328"/>
+          <w:tab w:val="left" w:pos="8244"/>
+          <w:tab w:val="left" w:pos="9160"/>
+          <w:tab w:val="left" w:pos="10076"/>
+          <w:tab w:val="left" w:pos="10992"/>
+          <w:tab w:val="left" w:pos="11908"/>
+          <w:tab w:val="left" w:pos="12824"/>
+          <w:tab w:val="left" w:pos="13740"/>
+          <w:tab w:val="left" w:pos="14656"/>
+        </w:tabs>
+        <w:rPr>
+          <w:rFonts w:ascii="Courier New" w:hAnsi="Courier New" w:cs="Courier New"/>
+          <w:sz w:val="20"/>
+          <w:szCs w:val="20"/>
+        </w:rPr>
+      </w:pPr>
+      <w:r>
+        <w:rPr>
+          <w:rFonts w:ascii="Courier New" w:hAnsi="Courier New" w:cs="Courier New"/>
+          <w:color w:val="C0C0C0"/>
+          <w:sz w:val="20"/>
+          <w:szCs w:val="20"/>
+        </w:rPr>
+        <w:t xml:space="preserve">            </w:t>
+      </w:r>
+      <w:r>
+        <w:rPr>
+          <w:rFonts w:ascii="Courier New" w:hAnsi="Courier New" w:cs="Courier New"/>
+          <w:color w:val="800080"/>
+          <w:sz w:val="20"/>
+          <w:szCs w:val="20"/>
+        </w:rPr>
+        <w:t>Label</w:t>
+      </w:r>
+      <w:r>
+        <w:rPr>
+          <w:rFonts w:ascii="Courier New" w:hAnsi="Courier New" w:cs="Courier New"/>
+          <w:color w:val="C0C0C0"/>
+          <w:sz w:val="20"/>
+          <w:szCs w:val="20"/>
+        </w:rPr>
+        <w:t xml:space="preserve"> </w:t>
+      </w:r>
+      <w:r>
+        <w:rPr>
+          <w:rFonts w:ascii="Courier New" w:hAnsi="Courier New" w:cs="Courier New"/>
+          <w:sz w:val="20"/>
+          <w:szCs w:val="20"/>
+        </w:rPr>
+        <w:t>{</w:t>
+      </w:r>
+    </w:p>
+    <w:p>
+      <w:pPr>
+        <w:tabs>
+          <w:tab w:val="left" w:pos="916"/>
+          <w:tab w:val="left" w:pos="1832"/>
+          <w:tab w:val="left" w:pos="2748"/>
+          <w:tab w:val="left" w:pos="3664"/>
+          <w:tab w:val="left" w:pos="4580"/>
+          <w:tab w:val="left" w:pos="5496"/>
+          <w:tab w:val="left" w:pos="6412"/>
+          <w:tab w:val="left" w:pos="7328"/>
+          <w:tab w:val="left" w:pos="8244"/>
+          <w:tab w:val="left" w:pos="9160"/>
+          <w:tab w:val="left" w:pos="10076"/>
+          <w:tab w:val="left" w:pos="10992"/>
+          <w:tab w:val="left" w:pos="11908"/>
+          <w:tab w:val="left" w:pos="12824"/>
+          <w:tab w:val="left" w:pos="13740"/>
+          <w:tab w:val="left" w:pos="14656"/>
+        </w:tabs>
+        <w:rPr>
+          <w:rFonts w:ascii="Courier New" w:hAnsi="Courier New" w:cs="Courier New"/>
+          <w:sz w:val="20"/>
+          <w:szCs w:val="20"/>
+        </w:rPr>
+      </w:pPr>
+      <w:r>
+        <w:rPr>
+          <w:rFonts w:ascii="Courier New" w:hAnsi="Courier New" w:cs="Courier New"/>
+          <w:color w:val="C0C0C0"/>
+          <w:sz w:val="20"/>
+          <w:szCs w:val="20"/>
+        </w:rPr>
+        <w:t xml:space="preserve">                </w:t>
+      </w:r>
+      <w:r>
+        <w:rPr>
+          <w:rFonts w:ascii="Courier New" w:hAnsi="Courier New" w:cs="Courier New"/>
+          <w:color w:val="800000"/>
+          <w:sz w:val="20"/>
+          <w:szCs w:val="20"/>
+        </w:rPr>
+        <w:t>id</w:t>
+      </w:r>
+      <w:r>
+        <w:rPr>
+          <w:rFonts w:ascii="Courier New" w:hAnsi="Courier New" w:cs="Courier New"/>
+          <w:sz w:val="20"/>
+          <w:szCs w:val="20"/>
+        </w:rPr>
+        <w:t>:</w:t>
+      </w:r>
+      <w:r>
+        <w:rPr>
+          <w:rFonts w:ascii="Courier New" w:hAnsi="Courier New" w:cs="Courier New"/>
+          <w:color w:val="C0C0C0"/>
+          <w:sz w:val="20"/>
+          <w:szCs w:val="20"/>
+        </w:rPr>
+        <w:t xml:space="preserve"> </w:t>
+      </w:r>
+      <w:r>
+        <w:rPr>
+          <w:rFonts w:ascii="Courier New" w:hAnsi="Courier New" w:cs="Courier New"/>
+          <w:i/>
+          <w:iCs/>
+          <w:sz w:val="20"/>
+          <w:szCs w:val="20"/>
+        </w:rPr>
+        <w:t>label</w:t>
+      </w:r>
+    </w:p>
+    <w:p>
+      <w:pPr>
+        <w:tabs>
+          <w:tab w:val="left" w:pos="916"/>
+          <w:tab w:val="left" w:pos="1832"/>
+          <w:tab w:val="left" w:pos="2748"/>
+          <w:tab w:val="left" w:pos="3664"/>
+          <w:tab w:val="left" w:pos="4580"/>
+          <w:tab w:val="left" w:pos="5496"/>
+          <w:tab w:val="left" w:pos="6412"/>
+          <w:tab w:val="left" w:pos="7328"/>
+          <w:tab w:val="left" w:pos="8244"/>
+          <w:tab w:val="left" w:pos="9160"/>
+          <w:tab w:val="left" w:pos="10076"/>
+          <w:tab w:val="left" w:pos="10992"/>
+          <w:tab w:val="left" w:pos="11908"/>
+          <w:tab w:val="left" w:pos="12824"/>
+          <w:tab w:val="left" w:pos="13740"/>
+          <w:tab w:val="left" w:pos="14656"/>
+        </w:tabs>
+        <w:rPr>
+          <w:rFonts w:ascii="Courier New" w:hAnsi="Courier New" w:cs="Courier New"/>
+          <w:sz w:val="20"/>
+          <w:szCs w:val="20"/>
+        </w:rPr>
+      </w:pPr>
+      <w:r>
+        <w:rPr>
+          <w:rFonts w:ascii="Courier New" w:hAnsi="Courier New" w:cs="Courier New"/>
+          <w:color w:val="C0C0C0"/>
+          <w:sz w:val="20"/>
+          <w:szCs w:val="20"/>
+        </w:rPr>
+        <w:t xml:space="preserve">                </w:t>
+      </w:r>
+      <w:r>
+        <w:rPr>
+          <w:rFonts w:ascii="Courier New" w:hAnsi="Courier New" w:cs="Courier New"/>
+          <w:color w:val="808000"/>
+          <w:sz w:val="20"/>
+          <w:szCs w:val="20"/>
+        </w:rPr>
+        <w:t>property</w:t>
+      </w:r>
+      <w:r>
+        <w:rPr>
+          <w:rFonts w:ascii="Courier New" w:hAnsi="Courier New" w:cs="Courier New"/>
+          <w:color w:val="C0C0C0"/>
+          <w:sz w:val="20"/>
+          <w:szCs w:val="20"/>
+        </w:rPr>
+        <w:t xml:space="preserve"> </w:t>
+      </w:r>
+      <w:r>
+        <w:rPr>
+          <w:rFonts w:ascii="Courier New" w:hAnsi="Courier New" w:cs="Courier New"/>
+          <w:color w:val="808000"/>
+          <w:sz w:val="20"/>
+          <w:szCs w:val="20"/>
+        </w:rPr>
+        <w:t>int</w:t>
+      </w:r>
+      <w:r>
+        <w:rPr>
+          <w:rFonts w:ascii="Courier New" w:hAnsi="Courier New" w:cs="Courier New"/>
+          <w:color w:val="C0C0C0"/>
+          <w:sz w:val="20"/>
+          <w:szCs w:val="20"/>
+        </w:rPr>
+        <w:t xml:space="preserve"> </w:t>
+      </w:r>
+      <w:r>
+        <w:rPr>
+          <w:rFonts w:ascii="Courier New" w:hAnsi="Courier New" w:cs="Courier New"/>
+          <w:color w:val="800000"/>
+          <w:sz w:val="20"/>
+          <w:szCs w:val="20"/>
+        </w:rPr>
+        <w:t>count</w:t>
+      </w:r>
+      <w:r>
+        <w:rPr>
+          <w:rFonts w:ascii="Courier New" w:hAnsi="Courier New" w:cs="Courier New"/>
+          <w:sz w:val="20"/>
+          <w:szCs w:val="20"/>
+        </w:rPr>
+        <w:t>:</w:t>
+      </w:r>
+      <w:r>
+        <w:rPr>
+          <w:rFonts w:ascii="Courier New" w:hAnsi="Courier New" w:cs="Courier New"/>
+          <w:color w:val="C0C0C0"/>
+          <w:sz w:val="20"/>
+          <w:szCs w:val="20"/>
+        </w:rPr>
+        <w:t xml:space="preserve"> </w:t>
+      </w:r>
+      <w:r>
+        <w:rPr>
+          <w:rFonts w:ascii="Courier New" w:hAnsi="Courier New" w:cs="Courier New"/>
+          <w:sz w:val="20"/>
+          <w:szCs w:val="20"/>
+        </w:rPr>
+        <w:t>0</w:t>
+      </w:r>
+    </w:p>
+    <w:p>
+      <w:pPr>
+        <w:tabs>
+          <w:tab w:val="left" w:pos="916"/>
+          <w:tab w:val="left" w:pos="1832"/>
+          <w:tab w:val="left" w:pos="2748"/>
+          <w:tab w:val="left" w:pos="3664"/>
+          <w:tab w:val="left" w:pos="4580"/>
+          <w:tab w:val="left" w:pos="5496"/>
+          <w:tab w:val="left" w:pos="6412"/>
+          <w:tab w:val="left" w:pos="7328"/>
+          <w:tab w:val="left" w:pos="8244"/>
+          <w:tab w:val="left" w:pos="9160"/>
+          <w:tab w:val="left" w:pos="10076"/>
+          <w:tab w:val="left" w:pos="10992"/>
+          <w:tab w:val="left" w:pos="11908"/>
+          <w:tab w:val="left" w:pos="12824"/>
+          <w:tab w:val="left" w:pos="13740"/>
+          <w:tab w:val="left" w:pos="14656"/>
+        </w:tabs>
+        <w:rPr>
+          <w:rFonts w:ascii="Courier New" w:hAnsi="Courier New" w:cs="Courier New"/>
+          <w:sz w:val="20"/>
+          <w:szCs w:val="20"/>
+        </w:rPr>
+      </w:pPr>
+      <w:r>
+        <w:rPr>
+          <w:rFonts w:ascii="Courier New" w:hAnsi="Courier New" w:cs="Courier New"/>
+          <w:color w:val="C0C0C0"/>
+          <w:sz w:val="20"/>
+          <w:szCs w:val="20"/>
+        </w:rPr>
+        <w:t xml:space="preserve">                </w:t>
+      </w:r>
+      <w:r>
+        <w:rPr>
+          <w:rFonts w:ascii="Courier New" w:hAnsi="Courier New" w:cs="Courier New"/>
+          <w:color w:val="800000"/>
+          <w:sz w:val="20"/>
+          <w:szCs w:val="20"/>
+        </w:rPr>
+        <w:t>x</w:t>
+      </w:r>
+      <w:r>
+        <w:rPr>
+          <w:rFonts w:ascii="Courier New" w:hAnsi="Courier New" w:cs="Courier New"/>
+          <w:sz w:val="20"/>
+          <w:szCs w:val="20"/>
+        </w:rPr>
+        <w:t>:</w:t>
+      </w:r>
+      <w:r>
+        <w:rPr>
+          <w:rFonts w:ascii="Courier New" w:hAnsi="Courier New" w:cs="Courier New"/>
+          <w:color w:val="C0C0C0"/>
+          <w:sz w:val="20"/>
+          <w:szCs w:val="20"/>
+        </w:rPr>
+        <w:t xml:space="preserve"> </w:t>
+      </w:r>
+      <w:r>
+        <w:rPr>
+          <w:rFonts w:ascii="Courier New" w:hAnsi="Courier New" w:cs="Courier New"/>
+          <w:color w:val="800080"/>
+          <w:sz w:val="20"/>
+          <w:szCs w:val="20"/>
+        </w:rPr>
+        <w:t>Theme</w:t>
+      </w:r>
+      <w:r>
+        <w:rPr>
+          <w:rFonts w:ascii="Courier New" w:hAnsi="Courier New" w:cs="Courier New"/>
+          <w:sz w:val="20"/>
+          <w:szCs w:val="20"/>
+        </w:rPr>
+        <w:t>.horizontalPageMargin</w:t>
+      </w:r>
+    </w:p>
+    <w:p>
+      <w:pPr>
+        <w:tabs>
+          <w:tab w:val="left" w:pos="916"/>
+          <w:tab w:val="left" w:pos="1832"/>
+          <w:tab w:val="left" w:pos="2748"/>
+          <w:tab w:val="left" w:pos="3664"/>
+          <w:tab w:val="left" w:pos="4580"/>
+          <w:tab w:val="left" w:pos="5496"/>
+          <w:tab w:val="left" w:pos="6412"/>
+          <w:tab w:val="left" w:pos="7328"/>
+          <w:tab w:val="left" w:pos="8244"/>
+          <w:tab w:val="left" w:pos="9160"/>
+          <w:tab w:val="left" w:pos="10076"/>
+          <w:tab w:val="left" w:pos="10992"/>
+          <w:tab w:val="left" w:pos="11908"/>
+          <w:tab w:val="left" w:pos="12824"/>
+          <w:tab w:val="left" w:pos="13740"/>
+          <w:tab w:val="left" w:pos="14656"/>
+        </w:tabs>
+        <w:rPr>
+          <w:rFonts w:ascii="Courier New" w:hAnsi="Courier New" w:cs="Courier New"/>
+          <w:sz w:val="20"/>
+          <w:szCs w:val="20"/>
+        </w:rPr>
+      </w:pPr>
+      <w:r>
+        <w:rPr>
+          <w:rFonts w:ascii="Courier New" w:hAnsi="Courier New" w:cs="Courier New"/>
+          <w:color w:val="C0C0C0"/>
+          <w:sz w:val="20"/>
+          <w:szCs w:val="20"/>
+        </w:rPr>
+        <w:t xml:space="preserve">                </w:t>
+      </w:r>
+      <w:r>
+        <w:rPr>
+          <w:rFonts w:ascii="Courier New" w:hAnsi="Courier New" w:cs="Courier New"/>
+          <w:color w:val="800000"/>
+          <w:sz w:val="20"/>
+          <w:szCs w:val="20"/>
+        </w:rPr>
+        <w:t>text</w:t>
+      </w:r>
+      <w:r>
+        <w:rPr>
+          <w:rFonts w:ascii="Courier New" w:hAnsi="Courier New" w:cs="Courier New"/>
+          <w:sz w:val="20"/>
+          <w:szCs w:val="20"/>
+        </w:rPr>
+        <w:t>:</w:t>
+      </w:r>
+      <w:r>
+        <w:rPr>
+          <w:rFonts w:ascii="Courier New" w:hAnsi="Courier New" w:cs="Courier New"/>
+          <w:color w:val="C0C0C0"/>
+          <w:sz w:val="20"/>
+          <w:szCs w:val="20"/>
+        </w:rPr>
+        <w:t xml:space="preserve"> </w:t>
+      </w:r>
+      <w:r>
+        <w:rPr>
+          <w:rFonts w:ascii="Courier New" w:hAnsi="Courier New" w:cs="Courier New"/>
+          <w:i/>
+          <w:iCs/>
+          <w:sz w:val="20"/>
+          <w:szCs w:val="20"/>
+        </w:rPr>
+        <w:t>count</w:t>
+      </w:r>
+    </w:p>
+    <w:p>
+      <w:pPr>
+        <w:tabs>
+          <w:tab w:val="left" w:pos="916"/>
+          <w:tab w:val="left" w:pos="1832"/>
+          <w:tab w:val="left" w:pos="2748"/>
+          <w:tab w:val="left" w:pos="3664"/>
+          <w:tab w:val="left" w:pos="4580"/>
+          <w:tab w:val="left" w:pos="5496"/>
+          <w:tab w:val="left" w:pos="6412"/>
+          <w:tab w:val="left" w:pos="7328"/>
+          <w:tab w:val="left" w:pos="8244"/>
+          <w:tab w:val="left" w:pos="9160"/>
+          <w:tab w:val="left" w:pos="10076"/>
+          <w:tab w:val="left" w:pos="10992"/>
+          <w:tab w:val="left" w:pos="11908"/>
+          <w:tab w:val="left" w:pos="12824"/>
+          <w:tab w:val="left" w:pos="13740"/>
+          <w:tab w:val="left" w:pos="14656"/>
+        </w:tabs>
+        <w:rPr>
+          <w:rFonts w:ascii="Courier New" w:hAnsi="Courier New" w:cs="Courier New"/>
+          <w:sz w:val="20"/>
+          <w:szCs w:val="20"/>
+        </w:rPr>
+      </w:pPr>
+    </w:p>
+    <w:p>
+      <w:pPr>
+        <w:tabs>
+          <w:tab w:val="left" w:pos="916"/>
+          <w:tab w:val="left" w:pos="1832"/>
+          <w:tab w:val="left" w:pos="2748"/>
+          <w:tab w:val="left" w:pos="3664"/>
+          <w:tab w:val="left" w:pos="4580"/>
+          <w:tab w:val="left" w:pos="5496"/>
+          <w:tab w:val="left" w:pos="6412"/>
+          <w:tab w:val="left" w:pos="7328"/>
+          <w:tab w:val="left" w:pos="8244"/>
+          <w:tab w:val="left" w:pos="9160"/>
+          <w:tab w:val="left" w:pos="10076"/>
+          <w:tab w:val="left" w:pos="10992"/>
+          <w:tab w:val="left" w:pos="11908"/>
+          <w:tab w:val="left" w:pos="12824"/>
+          <w:tab w:val="left" w:pos="13740"/>
+          <w:tab w:val="left" w:pos="14656"/>
+        </w:tabs>
+        <w:rPr>
+          <w:rFonts w:ascii="Courier New" w:hAnsi="Courier New" w:cs="Courier New"/>
+          <w:sz w:val="20"/>
+          <w:szCs w:val="20"/>
+        </w:rPr>
+      </w:pPr>
+    </w:p>
+    <w:p>
+      <w:pPr>
+        <w:tabs>
+          <w:tab w:val="left" w:pos="916"/>
+          <w:tab w:val="left" w:pos="1832"/>
+          <w:tab w:val="left" w:pos="2748"/>
+          <w:tab w:val="left" w:pos="3664"/>
+          <w:tab w:val="left" w:pos="4580"/>
+          <w:tab w:val="left" w:pos="5496"/>
+          <w:tab w:val="left" w:pos="6412"/>
+          <w:tab w:val="left" w:pos="7328"/>
+          <w:tab w:val="left" w:pos="8244"/>
+          <w:tab w:val="left" w:pos="9160"/>
+          <w:tab w:val="left" w:pos="10076"/>
+          <w:tab w:val="left" w:pos="10992"/>
+          <w:tab w:val="left" w:pos="11908"/>
+          <w:tab w:val="left" w:pos="12824"/>
+          <w:tab w:val="left" w:pos="13740"/>
+          <w:tab w:val="left" w:pos="14656"/>
+        </w:tabs>
+        <w:rPr>
+          <w:rFonts w:ascii="Courier New" w:hAnsi="Courier New" w:cs="Courier New"/>
+          <w:sz w:val="20"/>
+          <w:szCs w:val="20"/>
+        </w:rPr>
+      </w:pPr>
+      <w:r>
+        <w:rPr>
+          <w:rFonts w:ascii="Courier New" w:hAnsi="Courier New" w:cs="Courier New"/>
+          <w:color w:val="C0C0C0"/>
+          <w:sz w:val="20"/>
+          <w:szCs w:val="20"/>
+        </w:rPr>
+        <w:t xml:space="preserve">                </w:t>
+      </w:r>
+      <w:r>
+        <w:rPr>
+          <w:rFonts w:ascii="Courier New" w:hAnsi="Courier New" w:cs="Courier New"/>
+          <w:color w:val="800000"/>
+          <w:sz w:val="20"/>
+          <w:szCs w:val="20"/>
+        </w:rPr>
+        <w:t>color</w:t>
+      </w:r>
+      <w:r>
+        <w:rPr>
+          <w:rFonts w:ascii="Courier New" w:hAnsi="Courier New" w:cs="Courier New"/>
+          <w:sz w:val="20"/>
+          <w:szCs w:val="20"/>
+        </w:rPr>
+        <w:t>:</w:t>
+      </w:r>
+      <w:r>
+        <w:rPr>
+          <w:rFonts w:ascii="Courier New" w:hAnsi="Courier New" w:cs="Courier New"/>
+          <w:color w:val="C0C0C0"/>
+          <w:sz w:val="20"/>
+          <w:szCs w:val="20"/>
+        </w:rPr>
+        <w:t xml:space="preserve"> </w:t>
+      </w:r>
+      <w:r>
+        <w:rPr>
+          <w:rFonts w:ascii="Courier New" w:hAnsi="Courier New" w:cs="Courier New"/>
+          <w:color w:val="800080"/>
+          <w:sz w:val="20"/>
+          <w:szCs w:val="20"/>
+        </w:rPr>
+        <w:t>Theme</w:t>
+      </w:r>
+      <w:r>
+        <w:rPr>
+          <w:rFonts w:ascii="Courier New" w:hAnsi="Courier New" w:cs="Courier New"/>
+          <w:sz w:val="20"/>
+          <w:szCs w:val="20"/>
+        </w:rPr>
+        <w:t>.secondaryHighlightColor</w:t>
+      </w:r>
+    </w:p>
+    <w:p>
+      <w:pPr>
+        <w:tabs>
+          <w:tab w:val="left" w:pos="916"/>
+          <w:tab w:val="left" w:pos="1832"/>
+          <w:tab w:val="left" w:pos="2748"/>
+          <w:tab w:val="left" w:pos="3664"/>
+          <w:tab w:val="left" w:pos="4580"/>
+          <w:tab w:val="left" w:pos="5496"/>
+          <w:tab w:val="left" w:pos="6412"/>
+          <w:tab w:val="left" w:pos="7328"/>
+          <w:tab w:val="left" w:pos="8244"/>
+          <w:tab w:val="left" w:pos="9160"/>
+          <w:tab w:val="left" w:pos="10076"/>
+          <w:tab w:val="left" w:pos="10992"/>
+          <w:tab w:val="left" w:pos="11908"/>
+          <w:tab w:val="left" w:pos="12824"/>
+          <w:tab w:val="left" w:pos="13740"/>
+          <w:tab w:val="left" w:pos="14656"/>
+        </w:tabs>
+        <w:rPr>
+          <w:rFonts w:ascii="Courier New" w:hAnsi="Courier New" w:cs="Courier New"/>
+          <w:sz w:val="20"/>
+          <w:szCs w:val="20"/>
+        </w:rPr>
+      </w:pPr>
+      <w:r>
+        <w:rPr>
+          <w:rFonts w:ascii="Courier New" w:hAnsi="Courier New" w:cs="Courier New"/>
+          <w:color w:val="C0C0C0"/>
+          <w:sz w:val="20"/>
+          <w:szCs w:val="20"/>
+        </w:rPr>
+        <w:t xml:space="preserve">                </w:t>
+      </w:r>
+      <w:r>
+        <w:rPr>
+          <w:rFonts w:ascii="Courier New" w:hAnsi="Courier New" w:cs="Courier New"/>
+          <w:color w:val="800000"/>
+          <w:sz w:val="20"/>
+          <w:szCs w:val="20"/>
+        </w:rPr>
+        <w:t>font.pixelSize</w:t>
+      </w:r>
+      <w:r>
+        <w:rPr>
+          <w:rFonts w:ascii="Courier New" w:hAnsi="Courier New" w:cs="Courier New"/>
+          <w:sz w:val="20"/>
+          <w:szCs w:val="20"/>
+        </w:rPr>
+        <w:t>:</w:t>
+      </w:r>
+      <w:r>
+        <w:rPr>
+          <w:rFonts w:ascii="Courier New" w:hAnsi="Courier New" w:cs="Courier New"/>
+          <w:color w:val="C0C0C0"/>
+          <w:sz w:val="20"/>
+          <w:szCs w:val="20"/>
+        </w:rPr>
+        <w:t xml:space="preserve"> </w:t>
+      </w:r>
+      <w:r>
+        <w:rPr>
+          <w:rFonts w:ascii="Courier New" w:hAnsi="Courier New" w:cs="Courier New"/>
+          <w:color w:val="800080"/>
+          <w:sz w:val="20"/>
+          <w:szCs w:val="20"/>
+        </w:rPr>
+        <w:t>Theme</w:t>
+      </w:r>
+      <w:r>
+        <w:rPr>
+          <w:rFonts w:ascii="Courier New" w:hAnsi="Courier New" w:cs="Courier New"/>
+          <w:sz w:val="20"/>
+          <w:szCs w:val="20"/>
+        </w:rPr>
+        <w:t>.fontSizeExtraLarge</w:t>
+      </w:r>
+    </w:p>
+    <w:p>
+      <w:pPr>
+        <w:tabs>
+          <w:tab w:val="left" w:pos="916"/>
+          <w:tab w:val="left" w:pos="1832"/>
+          <w:tab w:val="left" w:pos="2748"/>
+          <w:tab w:val="left" w:pos="3664"/>
+          <w:tab w:val="left" w:pos="4580"/>
+          <w:tab w:val="left" w:pos="5496"/>
+          <w:tab w:val="left" w:pos="6412"/>
+          <w:tab w:val="left" w:pos="7328"/>
+          <w:tab w:val="left" w:pos="8244"/>
+          <w:tab w:val="left" w:pos="9160"/>
+          <w:tab w:val="left" w:pos="10076"/>
+          <w:tab w:val="left" w:pos="10992"/>
+          <w:tab w:val="left" w:pos="11908"/>
+          <w:tab w:val="left" w:pos="12824"/>
+          <w:tab w:val="left" w:pos="13740"/>
+          <w:tab w:val="left" w:pos="14656"/>
+        </w:tabs>
+        <w:rPr>
+          <w:rFonts w:ascii="Courier New" w:hAnsi="Courier New" w:cs="Courier New"/>
+          <w:sz w:val="20"/>
+          <w:szCs w:val="20"/>
+        </w:rPr>
+      </w:pPr>
+      <w:r>
+        <w:rPr>
+          <w:rFonts w:ascii="Courier New" w:hAnsi="Courier New" w:cs="Courier New"/>
+          <w:color w:val="C0C0C0"/>
+          <w:sz w:val="20"/>
+          <w:szCs w:val="20"/>
+        </w:rPr>
+        <w:t xml:space="preserve">            </w:t>
+      </w:r>
+      <w:r>
+        <w:rPr>
+          <w:rFonts w:ascii="Courier New" w:hAnsi="Courier New" w:cs="Courier New"/>
+          <w:sz w:val="20"/>
+          <w:szCs w:val="20"/>
+        </w:rPr>
+        <w:t>}</w:t>
+      </w:r>
+    </w:p>
+    <w:p>
+      <w:pPr>
+        <w:tabs>
+          <w:tab w:val="left" w:pos="916"/>
+          <w:tab w:val="left" w:pos="1832"/>
+          <w:tab w:val="left" w:pos="2748"/>
+          <w:tab w:val="left" w:pos="3664"/>
+          <w:tab w:val="left" w:pos="4580"/>
+          <w:tab w:val="left" w:pos="5496"/>
+          <w:tab w:val="left" w:pos="6412"/>
+          <w:tab w:val="left" w:pos="7328"/>
+          <w:tab w:val="left" w:pos="8244"/>
+          <w:tab w:val="left" w:pos="9160"/>
+          <w:tab w:val="left" w:pos="10076"/>
+          <w:tab w:val="left" w:pos="10992"/>
+          <w:tab w:val="left" w:pos="11908"/>
+          <w:tab w:val="left" w:pos="12824"/>
+          <w:tab w:val="left" w:pos="13740"/>
+          <w:tab w:val="left" w:pos="14656"/>
+        </w:tabs>
+        <w:rPr>
+          <w:rFonts w:ascii="Courier New" w:hAnsi="Courier New" w:cs="Courier New"/>
+          <w:sz w:val="20"/>
+          <w:szCs w:val="20"/>
+        </w:rPr>
+      </w:pPr>
+      <w:r>
+        <w:rPr>
+          <w:rFonts w:ascii="Courier New" w:hAnsi="Courier New" w:cs="Courier New"/>
+          <w:color w:val="C0C0C0"/>
+          <w:sz w:val="20"/>
+          <w:szCs w:val="20"/>
+        </w:rPr>
+        <w:t xml:space="preserve">            </w:t>
+      </w:r>
+      <w:r>
+        <w:rPr>
+          <w:rFonts w:ascii="Courier New" w:hAnsi="Courier New" w:cs="Courier New"/>
+          <w:color w:val="800080"/>
+          <w:sz w:val="20"/>
+          <w:szCs w:val="20"/>
+        </w:rPr>
+        <w:t>Button</w:t>
+      </w:r>
+      <w:r>
+        <w:rPr>
+          <w:rFonts w:ascii="Courier New" w:hAnsi="Courier New" w:cs="Courier New"/>
+          <w:color w:val="C0C0C0"/>
+          <w:sz w:val="20"/>
+          <w:szCs w:val="20"/>
+        </w:rPr>
+        <w:t xml:space="preserve"> </w:t>
+      </w:r>
+      <w:r>
+        <w:rPr>
+          <w:rFonts w:ascii="Courier New" w:hAnsi="Courier New" w:cs="Courier New"/>
+          <w:sz w:val="20"/>
+          <w:szCs w:val="20"/>
+        </w:rPr>
+        <w:t>{</w:t>
+      </w:r>
+    </w:p>
+    <w:p>
+      <w:pPr>
+        <w:tabs>
+          <w:tab w:val="left" w:pos="916"/>
+          <w:tab w:val="left" w:pos="1832"/>
+          <w:tab w:val="left" w:pos="2748"/>
+          <w:tab w:val="left" w:pos="3664"/>
+          <w:tab w:val="left" w:pos="4580"/>
+          <w:tab w:val="left" w:pos="5496"/>
+          <w:tab w:val="left" w:pos="6412"/>
+          <w:tab w:val="left" w:pos="7328"/>
+          <w:tab w:val="left" w:pos="8244"/>
+          <w:tab w:val="left" w:pos="9160"/>
+          <w:tab w:val="left" w:pos="10076"/>
+          <w:tab w:val="left" w:pos="10992"/>
+          <w:tab w:val="left" w:pos="11908"/>
+          <w:tab w:val="left" w:pos="12824"/>
+          <w:tab w:val="left" w:pos="13740"/>
+          <w:tab w:val="left" w:pos="14656"/>
+        </w:tabs>
+        <w:rPr>
+          <w:rFonts w:ascii="Courier New" w:hAnsi="Courier New" w:cs="Courier New"/>
+          <w:sz w:val="20"/>
+          <w:szCs w:val="20"/>
+        </w:rPr>
+      </w:pPr>
+      <w:r>
+        <w:rPr>
+          <w:rFonts w:ascii="Courier New" w:hAnsi="Courier New" w:cs="Courier New"/>
+          <w:color w:val="C0C0C0"/>
+          <w:sz w:val="20"/>
+          <w:szCs w:val="20"/>
+        </w:rPr>
+        <w:t xml:space="preserve">                </w:t>
+      </w:r>
+      <w:r>
+        <w:rPr>
+          <w:rFonts w:ascii="Courier New" w:hAnsi="Courier New" w:cs="Courier New"/>
+          <w:color w:val="800000"/>
+          <w:sz w:val="20"/>
+          <w:szCs w:val="20"/>
+        </w:rPr>
+        <w:t>id</w:t>
+      </w:r>
+      <w:r>
+        <w:rPr>
+          <w:rFonts w:ascii="Courier New" w:hAnsi="Courier New" w:cs="Courier New"/>
+          <w:sz w:val="20"/>
+          <w:szCs w:val="20"/>
+        </w:rPr>
+        <w:t>:</w:t>
+      </w:r>
+      <w:r>
+        <w:rPr>
+          <w:rFonts w:ascii="Courier New" w:hAnsi="Courier New" w:cs="Courier New"/>
+          <w:color w:val="C0C0C0"/>
+          <w:sz w:val="20"/>
+          <w:szCs w:val="20"/>
+        </w:rPr>
+        <w:t xml:space="preserve"> </w:t>
+      </w:r>
+      <w:r>
+        <w:rPr>
+          <w:rFonts w:ascii="Courier New" w:hAnsi="Courier New" w:cs="Courier New"/>
+          <w:i/>
+          <w:iCs/>
+          <w:sz w:val="20"/>
+          <w:szCs w:val="20"/>
+        </w:rPr>
+        <w:t>button</w:t>
+      </w:r>
+    </w:p>
+    <w:p>
+      <w:pPr>
+        <w:tabs>
+          <w:tab w:val="left" w:pos="916"/>
+          <w:tab w:val="left" w:pos="1832"/>
+          <w:tab w:val="left" w:pos="2748"/>
+          <w:tab w:val="left" w:pos="3664"/>
+          <w:tab w:val="left" w:pos="4580"/>
+          <w:tab w:val="left" w:pos="5496"/>
+          <w:tab w:val="left" w:pos="6412"/>
+          <w:tab w:val="left" w:pos="7328"/>
+          <w:tab w:val="left" w:pos="8244"/>
+          <w:tab w:val="left" w:pos="9160"/>
+          <w:tab w:val="left" w:pos="10076"/>
+          <w:tab w:val="left" w:pos="10992"/>
+          <w:tab w:val="left" w:pos="11908"/>
+          <w:tab w:val="left" w:pos="12824"/>
+          <w:tab w:val="left" w:pos="13740"/>
+          <w:tab w:val="left" w:pos="14656"/>
+        </w:tabs>
+        <w:rPr>
+          <w:rFonts w:ascii="Courier New" w:hAnsi="Courier New" w:cs="Courier New"/>
+          <w:sz w:val="20"/>
+          <w:szCs w:val="20"/>
+        </w:rPr>
+      </w:pPr>
+      <w:r>
+        <w:rPr>
+          <w:rFonts w:ascii="Courier New" w:hAnsi="Courier New" w:cs="Courier New"/>
+          <w:color w:val="C0C0C0"/>
+          <w:sz w:val="20"/>
+          <w:szCs w:val="20"/>
+        </w:rPr>
+        <w:t xml:space="preserve">                </w:t>
+      </w:r>
+      <w:r>
+        <w:rPr>
+          <w:rFonts w:ascii="Courier New" w:hAnsi="Courier New" w:cs="Courier New"/>
+          <w:color w:val="800000"/>
+          <w:sz w:val="20"/>
+          <w:szCs w:val="20"/>
+        </w:rPr>
+        <w:t>text</w:t>
+      </w:r>
+      <w:r>
+        <w:rPr>
+          <w:rFonts w:ascii="Courier New" w:hAnsi="Courier New" w:cs="Courier New"/>
+          <w:sz w:val="20"/>
+          <w:szCs w:val="20"/>
+        </w:rPr>
+        <w:t>:</w:t>
+      </w:r>
+      <w:r>
+        <w:rPr>
+          <w:rFonts w:ascii="Courier New" w:hAnsi="Courier New" w:cs="Courier New"/>
+          <w:color w:val="C0C0C0"/>
+          <w:sz w:val="20"/>
+          <w:szCs w:val="20"/>
+        </w:rPr>
+        <w:t xml:space="preserve"> </w:t>
+      </w:r>
+      <w:r>
+        <w:rPr>
+          <w:rFonts w:ascii="Courier New" w:hAnsi="Courier New" w:cs="Courier New"/>
+          <w:color w:val="008000"/>
+          <w:sz w:val="20"/>
+          <w:szCs w:val="20"/>
+        </w:rPr>
+        <w:t>"Increase</w:t>
+      </w:r>
+      <w:r>
+        <w:rPr>
+          <w:rFonts w:ascii="Courier New" w:hAnsi="Courier New" w:cs="Courier New"/>
+          <w:color w:val="C0C0C0"/>
+          <w:sz w:val="20"/>
+          <w:szCs w:val="20"/>
+        </w:rPr>
+        <w:t xml:space="preserve"> </w:t>
+      </w:r>
+      <w:r>
+        <w:rPr>
+          <w:rFonts w:ascii="Courier New" w:hAnsi="Courier New" w:cs="Courier New"/>
+          <w:color w:val="008000"/>
+          <w:sz w:val="20"/>
+          <w:szCs w:val="20"/>
+        </w:rPr>
+        <w:t>value"</w:t>
+      </w:r>
+    </w:p>
+    <w:p>
+      <w:pPr>
+        <w:tabs>
+          <w:tab w:val="left" w:pos="916"/>
+          <w:tab w:val="left" w:pos="1832"/>
+          <w:tab w:val="left" w:pos="2748"/>
+          <w:tab w:val="left" w:pos="3664"/>
+          <w:tab w:val="left" w:pos="4580"/>
+          <w:tab w:val="left" w:pos="5496"/>
+          <w:tab w:val="left" w:pos="6412"/>
+          <w:tab w:val="left" w:pos="7328"/>
+          <w:tab w:val="left" w:pos="8244"/>
+          <w:tab w:val="left" w:pos="9160"/>
+          <w:tab w:val="left" w:pos="10076"/>
+          <w:tab w:val="left" w:pos="10992"/>
+          <w:tab w:val="left" w:pos="11908"/>
+          <w:tab w:val="left" w:pos="12824"/>
+          <w:tab w:val="left" w:pos="13740"/>
+          <w:tab w:val="left" w:pos="14656"/>
+        </w:tabs>
+        <w:rPr>
+          <w:rFonts w:ascii="Courier New" w:hAnsi="Courier New" w:cs="Courier New"/>
+          <w:sz w:val="20"/>
+          <w:szCs w:val="20"/>
+        </w:rPr>
+      </w:pPr>
+      <w:r>
+        <w:rPr>
+          <w:rFonts w:ascii="Courier New" w:hAnsi="Courier New" w:cs="Courier New"/>
+          <w:color w:val="C0C0C0"/>
+          <w:sz w:val="20"/>
+          <w:szCs w:val="20"/>
+        </w:rPr>
+        <w:t xml:space="preserve">                </w:t>
+      </w:r>
+      <w:r>
+        <w:rPr>
+          <w:rFonts w:ascii="Courier New" w:hAnsi="Courier New" w:cs="Courier New"/>
+          <w:color w:val="800000"/>
+          <w:sz w:val="20"/>
+          <w:szCs w:val="20"/>
+        </w:rPr>
+        <w:t>width</w:t>
+      </w:r>
+      <w:r>
+        <w:rPr>
+          <w:rFonts w:ascii="Courier New" w:hAnsi="Courier New" w:cs="Courier New"/>
+          <w:sz w:val="20"/>
+          <w:szCs w:val="20"/>
+        </w:rPr>
+        <w:t>:</w:t>
+      </w:r>
+      <w:r>
+        <w:rPr>
+          <w:rFonts w:ascii="Courier New" w:hAnsi="Courier New" w:cs="Courier New"/>
+          <w:color w:val="C0C0C0"/>
+          <w:sz w:val="20"/>
+          <w:szCs w:val="20"/>
+        </w:rPr>
+        <w:t xml:space="preserve"> </w:t>
+      </w:r>
+      <w:r>
+        <w:rPr>
+          <w:rFonts w:ascii="Courier New" w:hAnsi="Courier New" w:cs="Courier New"/>
+          <w:i/>
+          <w:iCs/>
+          <w:sz w:val="20"/>
+          <w:szCs w:val="20"/>
+        </w:rPr>
+        <w:t>parent</w:t>
+      </w:r>
+      <w:r>
+        <w:rPr>
+          <w:rFonts w:ascii="Courier New" w:hAnsi="Courier New" w:cs="Courier New"/>
+          <w:sz w:val="20"/>
+          <w:szCs w:val="20"/>
+        </w:rPr>
+        <w:t>.width</w:t>
+      </w:r>
+    </w:p>
+    <w:p>
+      <w:pPr>
+        <w:tabs>
+          <w:tab w:val="left" w:pos="916"/>
+          <w:tab w:val="left" w:pos="1832"/>
+          <w:tab w:val="left" w:pos="2748"/>
+          <w:tab w:val="left" w:pos="3664"/>
+          <w:tab w:val="left" w:pos="4580"/>
+          <w:tab w:val="left" w:pos="5496"/>
+          <w:tab w:val="left" w:pos="6412"/>
+          <w:tab w:val="left" w:pos="7328"/>
+          <w:tab w:val="left" w:pos="8244"/>
+          <w:tab w:val="left" w:pos="9160"/>
+          <w:tab w:val="left" w:pos="10076"/>
+          <w:tab w:val="left" w:pos="10992"/>
+          <w:tab w:val="left" w:pos="11908"/>
+          <w:tab w:val="left" w:pos="12824"/>
+          <w:tab w:val="left" w:pos="13740"/>
+          <w:tab w:val="left" w:pos="14656"/>
+        </w:tabs>
+        <w:rPr>
+          <w:rFonts w:ascii="Courier New" w:hAnsi="Courier New" w:cs="Courier New"/>
+          <w:sz w:val="20"/>
+          <w:szCs w:val="20"/>
+        </w:rPr>
+      </w:pPr>
+      <w:r>
+        <w:rPr>
+          <w:rFonts w:ascii="Courier New" w:hAnsi="Courier New" w:cs="Courier New"/>
+          <w:color w:val="C0C0C0"/>
+          <w:sz w:val="20"/>
+          <w:szCs w:val="20"/>
+        </w:rPr>
+        <w:t xml:space="preserve">                </w:t>
+      </w:r>
+      <w:r>
+        <w:rPr>
+          <w:rFonts w:ascii="Courier New" w:hAnsi="Courier New" w:cs="Courier New"/>
+          <w:color w:val="800000"/>
+          <w:sz w:val="20"/>
+          <w:szCs w:val="20"/>
+        </w:rPr>
+        <w:t>onClicked</w:t>
+      </w:r>
+      <w:r>
+        <w:rPr>
+          <w:rFonts w:ascii="Courier New" w:hAnsi="Courier New" w:cs="Courier New"/>
+          <w:sz w:val="20"/>
+          <w:szCs w:val="20"/>
+        </w:rPr>
+        <w:t>:</w:t>
+      </w:r>
+      <w:r>
+        <w:rPr>
+          <w:rFonts w:ascii="Courier New" w:hAnsi="Courier New" w:cs="Courier New"/>
+          <w:color w:val="C0C0C0"/>
+          <w:sz w:val="20"/>
+          <w:szCs w:val="20"/>
+        </w:rPr>
+        <w:t xml:space="preserve"> </w:t>
+      </w:r>
+      <w:r>
+        <w:rPr>
+          <w:rFonts w:ascii="Courier New" w:hAnsi="Courier New" w:cs="Courier New"/>
+          <w:sz w:val="20"/>
+          <w:szCs w:val="20"/>
+        </w:rPr>
+        <w:t>{</w:t>
+      </w:r>
+    </w:p>
+    <w:p>
+      <w:pPr>
+        <w:tabs>
+          <w:tab w:val="left" w:pos="916"/>
+          <w:tab w:val="left" w:pos="1832"/>
+          <w:tab w:val="left" w:pos="2748"/>
+          <w:tab w:val="left" w:pos="3664"/>
+          <w:tab w:val="left" w:pos="4580"/>
+          <w:tab w:val="left" w:pos="5496"/>
+          <w:tab w:val="left" w:pos="6412"/>
+          <w:tab w:val="left" w:pos="7328"/>
+          <w:tab w:val="left" w:pos="8244"/>
+          <w:tab w:val="left" w:pos="9160"/>
+          <w:tab w:val="left" w:pos="10076"/>
+          <w:tab w:val="left" w:pos="10992"/>
+          <w:tab w:val="left" w:pos="11908"/>
+          <w:tab w:val="left" w:pos="12824"/>
+          <w:tab w:val="left" w:pos="13740"/>
+          <w:tab w:val="left" w:pos="14656"/>
+        </w:tabs>
+        <w:rPr>
+          <w:rFonts w:ascii="Courier New" w:hAnsi="Courier New" w:cs="Courier New"/>
+          <w:sz w:val="20"/>
+          <w:szCs w:val="20"/>
+        </w:rPr>
+      </w:pPr>
+      <w:r>
+        <w:rPr>
+          <w:rFonts w:ascii="Courier New" w:hAnsi="Courier New" w:cs="Courier New"/>
+          <w:color w:val="C0C0C0"/>
+          <w:sz w:val="20"/>
+          <w:szCs w:val="20"/>
+        </w:rPr>
+        <w:t xml:space="preserve">                    </w:t>
+      </w:r>
+      <w:r>
+        <w:rPr>
+          <w:rFonts w:ascii="Courier New" w:hAnsi="Courier New" w:cs="Courier New"/>
+          <w:i/>
+          <w:iCs/>
+          <w:sz w:val="20"/>
+          <w:szCs w:val="20"/>
+        </w:rPr>
+        <w:t>label</w:t>
+      </w:r>
+      <w:r>
+        <w:rPr>
+          <w:rFonts w:ascii="Courier New" w:hAnsi="Courier New" w:cs="Courier New"/>
+          <w:sz w:val="20"/>
+          <w:szCs w:val="20"/>
+        </w:rPr>
+        <w:t>.count++;</w:t>
+      </w:r>
+    </w:p>
+    <w:p>
+      <w:pPr>
+        <w:tabs>
+          <w:tab w:val="left" w:pos="916"/>
+          <w:tab w:val="left" w:pos="1832"/>
+          <w:tab w:val="left" w:pos="2748"/>
+          <w:tab w:val="left" w:pos="3664"/>
+          <w:tab w:val="left" w:pos="4580"/>
+          <w:tab w:val="left" w:pos="5496"/>
+          <w:tab w:val="left" w:pos="6412"/>
+          <w:tab w:val="left" w:pos="7328"/>
+          <w:tab w:val="left" w:pos="8244"/>
+          <w:tab w:val="left" w:pos="9160"/>
+          <w:tab w:val="left" w:pos="10076"/>
+          <w:tab w:val="left" w:pos="10992"/>
+          <w:tab w:val="left" w:pos="11908"/>
+          <w:tab w:val="left" w:pos="12824"/>
+          <w:tab w:val="left" w:pos="13740"/>
+          <w:tab w:val="left" w:pos="14656"/>
+        </w:tabs>
+        <w:rPr>
+          <w:rFonts w:ascii="Courier New" w:hAnsi="Courier New" w:cs="Courier New"/>
+          <w:sz w:val="20"/>
+          <w:szCs w:val="20"/>
+        </w:rPr>
+      </w:pPr>
+      <w:r>
+        <w:rPr>
+          <w:rFonts w:ascii="Courier New" w:hAnsi="Courier New" w:cs="Courier New"/>
+          <w:color w:val="C0C0C0"/>
+          <w:sz w:val="20"/>
+          <w:szCs w:val="20"/>
+        </w:rPr>
+        <w:t xml:space="preserve">                </w:t>
+      </w:r>
+      <w:r>
+        <w:rPr>
+          <w:rFonts w:ascii="Courier New" w:hAnsi="Courier New" w:cs="Courier New"/>
+          <w:sz w:val="20"/>
+          <w:szCs w:val="20"/>
+        </w:rPr>
+        <w:t>}</w:t>
+      </w:r>
+    </w:p>
+    <w:p>
+      <w:pPr>
+        <w:tabs>
+          <w:tab w:val="left" w:pos="916"/>
+          <w:tab w:val="left" w:pos="1832"/>
+          <w:tab w:val="left" w:pos="2748"/>
+          <w:tab w:val="left" w:pos="3664"/>
+          <w:tab w:val="left" w:pos="4580"/>
+          <w:tab w:val="left" w:pos="5496"/>
+          <w:tab w:val="left" w:pos="6412"/>
+          <w:tab w:val="left" w:pos="7328"/>
+          <w:tab w:val="left" w:pos="8244"/>
+          <w:tab w:val="left" w:pos="9160"/>
+          <w:tab w:val="left" w:pos="10076"/>
+          <w:tab w:val="left" w:pos="10992"/>
+          <w:tab w:val="left" w:pos="11908"/>
+          <w:tab w:val="left" w:pos="12824"/>
+          <w:tab w:val="left" w:pos="13740"/>
+          <w:tab w:val="left" w:pos="14656"/>
+        </w:tabs>
+        <w:rPr>
+          <w:rFonts w:ascii="Courier New" w:hAnsi="Courier New" w:cs="Courier New"/>
+          <w:sz w:val="20"/>
+          <w:szCs w:val="20"/>
+        </w:rPr>
+      </w:pPr>
+      <w:r>
+        <w:rPr>
+          <w:rFonts w:ascii="Courier New" w:hAnsi="Courier New" w:cs="Courier New"/>
+          <w:color w:val="C0C0C0"/>
+          <w:sz w:val="20"/>
+          <w:szCs w:val="20"/>
+        </w:rPr>
+        <w:t xml:space="preserve">            </w:t>
+      </w:r>
+      <w:r>
+        <w:rPr>
+          <w:rFonts w:ascii="Courier New" w:hAnsi="Courier New" w:cs="Courier New"/>
+          <w:sz w:val="20"/>
+          <w:szCs w:val="20"/>
+        </w:rPr>
+        <w:t>}</w:t>
+      </w:r>
+    </w:p>
+    <w:p>
+      <w:pPr>
+        <w:tabs>
+          <w:tab w:val="left" w:pos="916"/>
+          <w:tab w:val="left" w:pos="1832"/>
+          <w:tab w:val="left" w:pos="2748"/>
+          <w:tab w:val="left" w:pos="3664"/>
+          <w:tab w:val="left" w:pos="4580"/>
+          <w:tab w:val="left" w:pos="5496"/>
+          <w:tab w:val="left" w:pos="6412"/>
+          <w:tab w:val="left" w:pos="7328"/>
+          <w:tab w:val="left" w:pos="8244"/>
+          <w:tab w:val="left" w:pos="9160"/>
+          <w:tab w:val="left" w:pos="10076"/>
+          <w:tab w:val="left" w:pos="10992"/>
+          <w:tab w:val="left" w:pos="11908"/>
+          <w:tab w:val="left" w:pos="12824"/>
+          <w:tab w:val="left" w:pos="13740"/>
+          <w:tab w:val="left" w:pos="14656"/>
+        </w:tabs>
+        <w:rPr>
+          <w:rFonts w:ascii="Courier New" w:hAnsi="Courier New" w:cs="Courier New"/>
+          <w:sz w:val="20"/>
+          <w:szCs w:val="20"/>
+        </w:rPr>
+      </w:pPr>
+    </w:p>
+    <w:p>
+      <w:pPr>
+        <w:tabs>
+          <w:tab w:val="left" w:pos="916"/>
+          <w:tab w:val="left" w:pos="1832"/>
+          <w:tab w:val="left" w:pos="2748"/>
+          <w:tab w:val="left" w:pos="3664"/>
+          <w:tab w:val="left" w:pos="4580"/>
+          <w:tab w:val="left" w:pos="5496"/>
+          <w:tab w:val="left" w:pos="6412"/>
+          <w:tab w:val="left" w:pos="7328"/>
+          <w:tab w:val="left" w:pos="8244"/>
+          <w:tab w:val="left" w:pos="9160"/>
+          <w:tab w:val="left" w:pos="10076"/>
+          <w:tab w:val="left" w:pos="10992"/>
+          <w:tab w:val="left" w:pos="11908"/>
+          <w:tab w:val="left" w:pos="12824"/>
+          <w:tab w:val="left" w:pos="13740"/>
+          <w:tab w:val="left" w:pos="14656"/>
+        </w:tabs>
+        <w:rPr>
+          <w:rFonts w:ascii="Courier New" w:hAnsi="Courier New" w:cs="Courier New"/>
+          <w:sz w:val="20"/>
+          <w:szCs w:val="20"/>
+        </w:rPr>
+      </w:pPr>
+      <w:r>
+        <w:rPr>
+          <w:rFonts w:ascii="Courier New" w:hAnsi="Courier New" w:cs="Courier New"/>
+          <w:color w:val="C0C0C0"/>
+          <w:sz w:val="20"/>
+          <w:szCs w:val="20"/>
+        </w:rPr>
+        <w:t xml:space="preserve">        </w:t>
+      </w:r>
+      <w:r>
+        <w:rPr>
+          <w:rFonts w:ascii="Courier New" w:hAnsi="Courier New" w:cs="Courier New"/>
+          <w:sz w:val="20"/>
+          <w:szCs w:val="20"/>
+        </w:rPr>
+        <w:t>}</w:t>
+      </w:r>
+    </w:p>
+    <w:p>
+      <w:pPr>
+        <w:tabs>
+          <w:tab w:val="left" w:pos="916"/>
+          <w:tab w:val="left" w:pos="1832"/>
+          <w:tab w:val="left" w:pos="2748"/>
+          <w:tab w:val="left" w:pos="3664"/>
+          <w:tab w:val="left" w:pos="4580"/>
+          <w:tab w:val="left" w:pos="5496"/>
+          <w:tab w:val="left" w:pos="6412"/>
+          <w:tab w:val="left" w:pos="7328"/>
+          <w:tab w:val="left" w:pos="8244"/>
+          <w:tab w:val="left" w:pos="9160"/>
+          <w:tab w:val="left" w:pos="10076"/>
+          <w:tab w:val="left" w:pos="10992"/>
+          <w:tab w:val="left" w:pos="11908"/>
+          <w:tab w:val="left" w:pos="12824"/>
+          <w:tab w:val="left" w:pos="13740"/>
+          <w:tab w:val="left" w:pos="14656"/>
+        </w:tabs>
+        <w:rPr>
+          <w:rFonts w:ascii="Courier New" w:hAnsi="Courier New" w:cs="Courier New"/>
+          <w:sz w:val="20"/>
+          <w:szCs w:val="20"/>
+        </w:rPr>
+      </w:pPr>
+      <w:r>
+        <w:rPr>
+          <w:rFonts w:ascii="Courier New" w:hAnsi="Courier New" w:cs="Courier New"/>
+          <w:color w:val="C0C0C0"/>
+          <w:sz w:val="20"/>
+          <w:szCs w:val="20"/>
+        </w:rPr>
+        <w:t xml:space="preserve">    </w:t>
+      </w:r>
+      <w:r>
+        <w:rPr>
+          <w:rFonts w:ascii="Courier New" w:hAnsi="Courier New" w:cs="Courier New"/>
+          <w:sz w:val="20"/>
+          <w:szCs w:val="20"/>
+        </w:rPr>
+        <w:t>}</w:t>
+      </w:r>
+    </w:p>
+    <w:p>
+      <w:pPr>
+        <w:tabs>
+          <w:tab w:val="left" w:pos="916"/>
+          <w:tab w:val="left" w:pos="1832"/>
+          <w:tab w:val="left" w:pos="2748"/>
+          <w:tab w:val="left" w:pos="3664"/>
+          <w:tab w:val="left" w:pos="4580"/>
+          <w:tab w:val="left" w:pos="5496"/>
+          <w:tab w:val="left" w:pos="6412"/>
+          <w:tab w:val="left" w:pos="7328"/>
+          <w:tab w:val="left" w:pos="8244"/>
+          <w:tab w:val="left" w:pos="9160"/>
+          <w:tab w:val="left" w:pos="10076"/>
+          <w:tab w:val="left" w:pos="10992"/>
+          <w:tab w:val="left" w:pos="11908"/>
+          <w:tab w:val="left" w:pos="12824"/>
+          <w:tab w:val="left" w:pos="13740"/>
+          <w:tab w:val="left" w:pos="14656"/>
+        </w:tabs>
+        <w:rPr>
+          <w:rFonts w:ascii="Courier New" w:hAnsi="Courier New" w:cs="Courier New"/>
+          <w:sz w:val="20"/>
+          <w:szCs w:val="20"/>
+        </w:rPr>
+      </w:pPr>
+      <w:r>
+        <w:rPr>
+          <w:rFonts w:ascii="Courier New" w:hAnsi="Courier New" w:cs="Courier New"/>
+          <w:sz w:val="20"/>
+          <w:szCs w:val="20"/>
+        </w:rPr>
+        <w:t>}</w:t>
+      </w:r>
+    </w:p>
+    <w:p>
+      <w:pPr>
         <w:rPr>
           <w:b/>
           <w:sz w:val="28"/>
           <w:szCs w:val="28"/>
-        </w:rPr>
-        <w:lastRenderedPageBreak/>
-        <w:drawing>
-          <wp:inline distT="0" distB="0" distL="0" distR="0" wp14:anchorId="2262B17C" wp14:editId="0120B206">
-            <wp:extent cx="5940425" cy="6172835"/>
-            <wp:effectExtent l="0" t="0" r="3175" b="0"/>
-            <wp:docPr id="1" name="Picture 1"/>
-            <wp:cNvGraphicFramePr>
-              <a:graphicFrameLocks xmlns:a="http://schemas.openxmlformats.org/drawingml/2006/main" noChangeAspect="1"/>
-            </wp:cNvGraphicFramePr>
-            <a:graphic xmlns:a="http://schemas.openxmlformats.org/drawingml/2006/main">
-              <a:graphicData uri="http://schemas.openxmlformats.org/drawingml/2006/picture">
-                <pic:pic xmlns:pic="http://schemas.openxmlformats.org/drawingml/2006/picture">
-                  <pic:nvPicPr>
-                    <pic:cNvPr id="1" name=""/>
-                    <pic:cNvPicPr/>
-                  </pic:nvPicPr>
-                  <pic:blipFill>
-                    <a:blip r:embed="rId7"/>
-                    <a:stretch>
-                      <a:fillRect/>
-                    </a:stretch>
-                  </pic:blipFill>
-                  <pic:spPr>
-                    <a:xfrm>
-                      <a:off x="0" y="0"/>
-                      <a:ext cx="5940425" cy="6172835"/>
-                    </a:xfrm>
-                    <a:prstGeom prst="rect">
-                      <a:avLst/>
-                    </a:prstGeom>
-                  </pic:spPr>
-                </pic:pic>
-              </a:graphicData>
-            </a:graphic>
-          </wp:inline>
-        </w:drawing>
-      </w:r>
+          <w:lang w:val="en-US"/>
+        </w:rPr>
+      </w:pPr>
+      <w:bookmarkStart w:id="5" w:name="_GoBack"/>
+      <w:bookmarkEnd w:id="5"/>
     </w:p>
     <w:p>
       <w:pPr>
@@ -4050,6 +8091,54 @@
       </w:tblBorders>
     </w:tblPr>
   </w:style>
+  <w:style w:type="paragraph" w:styleId="HTMLPreformatted">
+    <w:name w:val="HTML Preformatted"/>
+    <w:basedOn w:val="Normal"/>
+    <w:link w:val="HTMLPreformattedChar"/>
+    <w:uiPriority w:val="99"/>
+    <w:semiHidden/>
+    <w:unhideWhenUsed/>
+    <w:rsid w:val="00BA152B"/>
+    <w:pPr>
+      <w:tabs>
+        <w:tab w:val="left" w:pos="916"/>
+        <w:tab w:val="left" w:pos="1832"/>
+        <w:tab w:val="left" w:pos="2748"/>
+        <w:tab w:val="left" w:pos="3664"/>
+        <w:tab w:val="left" w:pos="4580"/>
+        <w:tab w:val="left" w:pos="5496"/>
+        <w:tab w:val="left" w:pos="6412"/>
+        <w:tab w:val="left" w:pos="7328"/>
+        <w:tab w:val="left" w:pos="8244"/>
+        <w:tab w:val="left" w:pos="9160"/>
+        <w:tab w:val="left" w:pos="10076"/>
+        <w:tab w:val="left" w:pos="10992"/>
+        <w:tab w:val="left" w:pos="11908"/>
+        <w:tab w:val="left" w:pos="12824"/>
+        <w:tab w:val="left" w:pos="13740"/>
+        <w:tab w:val="left" w:pos="14656"/>
+      </w:tabs>
+    </w:pPr>
+    <w:rPr>
+      <w:rFonts w:ascii="Courier New" w:hAnsi="Courier New" w:cs="Courier New"/>
+      <w:sz w:val="20"/>
+      <w:szCs w:val="20"/>
+    </w:rPr>
+  </w:style>
+  <w:style w:type="character" w:customStyle="1" w:styleId="HTMLPreformattedChar">
+    <w:name w:val="HTML Preformatted Char"/>
+    <w:basedOn w:val="DefaultParagraphFont"/>
+    <w:link w:val="HTMLPreformatted"/>
+    <w:uiPriority w:val="99"/>
+    <w:semiHidden/>
+    <w:rsid w:val="00BA152B"/>
+    <w:rPr>
+      <w:rFonts w:ascii="Courier New" w:eastAsia="Times New Roman" w:hAnsi="Courier New" w:cs="Courier New"/>
+      <w:sz w:val="20"/>
+      <w:szCs w:val="20"/>
+      <w:lang w:eastAsia="ru-RU"/>
+    </w:rPr>
+  </w:style>
 </w:styles>
 </file>
 
@@ -4319,7 +8408,7 @@
 </file>
 
 <file path=customXml/itemProps1.xml><?xml version="1.0" encoding="utf-8"?>
-<ds:datastoreItem xmlns:ds="http://schemas.openxmlformats.org/officeDocument/2006/customXml" ds:itemID="{1F9D34D7-0EE1-42D3-8811-0180DF9C1D44}">
+<ds:datastoreItem xmlns:ds="http://schemas.openxmlformats.org/officeDocument/2006/customXml" ds:itemID="{26E54EA1-A8A5-451F-9AA4-1734F55B1BFE}">
   <ds:schemaRefs>
     <ds:schemaRef ds:uri="http://schemas.openxmlformats.org/officeDocument/2006/bibliography"/>
   </ds:schemaRefs>
